--- a/HW4/ml-2025fall-hw4-report.docx
+++ b/HW4/ml-2025fall-hw4-report.docx
@@ -1,118 +1,1648 @@
 
 <file path=word/document.xml><?xml version="1.0" encoding="utf-8"?>
-<w:document xmlns:mc="http://schemas.openxmlformats.org/markup-compatibility/2006" xmlns:o="urn:schemas-microsoft-com:office:office" xmlns:r="http://schemas.openxmlformats.org/officeDocument/2006/relationships" xmlns:m="http://schemas.openxmlformats.org/officeDocument/2006/math" xmlns:v="urn:schemas-microsoft-com:vml" xmlns:wp="http://schemas.openxmlformats.org/drawingml/2006/wordprocessingDrawing" xmlns:w10="urn:schemas-microsoft-com:office:word" xmlns:w="http://schemas.openxmlformats.org/wordprocessingml/2006/main" xmlns:wne="http://schemas.microsoft.com/office/word/2006/wordml" xmlns:sl="http://schemas.openxmlformats.org/schemaLibrary/2006/main" xmlns:a="http://schemas.openxmlformats.org/drawingml/2006/main" xmlns:pic="http://schemas.openxmlformats.org/drawingml/2006/picture" xmlns:c="http://schemas.openxmlformats.org/drawingml/2006/chart" xmlns:lc="http://schemas.openxmlformats.org/drawingml/2006/lockedCanvas" xmlns:dgm="http://schemas.openxmlformats.org/drawingml/2006/diagram" xmlns:wps="http://schemas.microsoft.com/office/word/2010/wordprocessingShape" xmlns:wpg="http://schemas.microsoft.com/office/word/2010/wordprocessingGroup" xmlns:w14="http://schemas.microsoft.com/office/word/2010/wordml" xmlns:w15="http://schemas.microsoft.com/office/word/2012/wordml" xmlns:w16="http://schemas.microsoft.com/office/word/2018/wordml" xmlns:w16cex="http://schemas.microsoft.com/office/word/2018/wordml/cex" xmlns:w16cid="http://schemas.microsoft.com/office/word/2016/wordml/cid" xmlns="http://schemas.microsoft.com/office/tasks/2019/documenttasks" xmlns:cr="http://schemas.microsoft.com/office/comments/2020/reactions">
+<w:document xmlns:wpc="http://schemas.microsoft.com/office/word/2010/wordprocessingCanvas" xmlns:cx="http://schemas.microsoft.com/office/drawing/2014/chartex" xmlns:cx1="http://schemas.microsoft.com/office/drawing/2015/9/8/chartex" xmlns:cx2="http://schemas.microsoft.com/office/drawing/2015/10/21/chartex" xmlns:cx3="http://schemas.microsoft.com/office/drawing/2016/5/9/chartex" xmlns:cx4="http://schemas.microsoft.com/office/drawing/2016/5/10/chartex" xmlns:cx5="http://schemas.microsoft.com/office/drawing/2016/5/11/chartex" xmlns:cx6="http://schemas.microsoft.com/office/drawing/2016/5/12/chartex" xmlns:cx7="http://schemas.microsoft.com/office/drawing/2016/5/13/chartex" xmlns:cx8="http://schemas.microsoft.com/office/drawing/2016/5/14/chartex" xmlns:mc="http://schemas.openxmlformats.org/markup-compatibility/2006" xmlns:aink="http://schemas.microsoft.com/office/drawing/2016/ink" xmlns:am3d="http://schemas.microsoft.com/office/drawing/2017/model3d" xmlns:o="urn:schemas-microsoft-com:office:office" xmlns:r="http://schemas.openxmlformats.org/officeDocument/2006/relationships" xmlns:m="http://schemas.openxmlformats.org/officeDocument/2006/math" xmlns:v="urn:schemas-microsoft-com:vml" xmlns:wp14="http://schemas.microsoft.com/office/word/2010/wordprocessingDrawing" xmlns:wp="http://schemas.openxmlformats.org/drawingml/2006/wordprocessingDrawing" xmlns:w10="urn:schemas-microsoft-com:office:word" xmlns:w="http://schemas.openxmlformats.org/wordprocessingml/2006/main" xmlns:w14="http://schemas.microsoft.com/office/word/2010/wordml" xmlns:w15="http://schemas.microsoft.com/office/word/2012/wordml" xmlns:w16cex="http://schemas.microsoft.com/office/word/2018/wordml/cex" xmlns:w16cid="http://schemas.microsoft.com/office/word/2016/wordml/cid" xmlns:w16="http://schemas.microsoft.com/office/word/2018/wordml" xmlns:w16sdtdh="http://schemas.microsoft.com/office/word/2020/wordml/sdtdatahash" xmlns:w16se="http://schemas.microsoft.com/office/word/2015/wordml/symex" xmlns:wpg="http://schemas.microsoft.com/office/word/2010/wordprocessingGroup" xmlns:wpi="http://schemas.microsoft.com/office/word/2010/wordprocessingInk" xmlns:wne="http://schemas.microsoft.com/office/word/2006/wordml" xmlns:wps="http://schemas.microsoft.com/office/word/2010/wordprocessingShape" mc:Ignorable="w14 w15 w16se w16cid w16 w16cex w16sdtdh wp14">
   <w:body>
     <w:p>
       <w:pPr>
-        <w:pStyle w:val="Title"/>
-        <w:spacing w:line="276" w:lineRule="auto"/>
-        <w:rPr>
-          <w:rFonts w:ascii="Calibri" w:cs="Calibri" w:eastAsia="Calibri" w:hAnsi="Calibri"/>
+        <w:pStyle w:val="a3"/>
+        <w:rPr>
+          <w:rFonts w:ascii="Times New Roman" w:eastAsia="標楷體" w:hAnsi="Times New Roman" w:cs="Times New Roman"/>
           <w:sz w:val="36"/>
           <w:szCs w:val="36"/>
-        </w:rPr>
-      </w:pPr>
-      <w:bookmarkStart w:colFirst="0" w:colLast="0" w:name="_fohr92cswpo1" w:id="0"/>
+          <w:lang w:val="en-US"/>
+        </w:rPr>
+      </w:pPr>
+      <w:bookmarkStart w:id="0" w:name="_fohr92cswpo1" w:colFirst="0" w:colLast="0"/>
       <w:bookmarkEnd w:id="0"/>
       <w:r>
         <w:rPr>
-          <w:rFonts w:ascii="Calibri" w:cs="Calibri" w:eastAsia="Calibri" w:hAnsi="Calibri"/>
-          <w:b w:val="1"/>
-          <w:bCs w:val="1"/>
+          <w:rFonts w:ascii="Times New Roman" w:eastAsia="標楷體" w:hAnsi="Times New Roman" w:cs="Times New Roman"/>
+          <w:b/>
+          <w:bCs/>
           <w:sz w:val="36"/>
           <w:szCs w:val="36"/>
-          <w:rtl w:val="0"/>
-        </w:rPr>
-        <w:t xml:space="preserve">2025 Machine Learning Fall - HW4 Report Template</w:t>
-        <w:br w:type="textWrapping"/>
-        <w:br w:type="textWrapping"/>
-        <w:t xml:space="preserve">Student ID: </w:t>
-        <w:tab/>
-        <w:tab/>
-        <w:tab/>
-        <w:t xml:space="preserve"> Name: </w:t>
-      </w:r>
-      <w:r>
-        <w:rPr>
-          <w:rFonts w:ascii="Calibri" w:cs="Calibri" w:eastAsia="Calibri" w:hAnsi="Calibri"/>
+          <w:lang w:val="en-US"/>
+        </w:rPr>
+        <w:t>2025 Machine Learning Fall - HW4 Report Template</w:t>
+      </w:r>
+      <w:r>
+        <w:rPr>
+          <w:rFonts w:ascii="Times New Roman" w:eastAsia="標楷體" w:hAnsi="Times New Roman" w:cs="Times New Roman"/>
+          <w:b/>
+          <w:bCs/>
           <w:sz w:val="36"/>
           <w:szCs w:val="36"/>
-          <w:rtl w:val="0"/>
-        </w:rPr>
-        <w:br w:type="textWrapping"/>
-      </w:r>
-    </w:p>
-    <w:p>
-      <w:pPr>
-        <w:spacing w:line="276" w:lineRule="auto"/>
-        <w:ind w:left="0" w:firstLine="0"/>
-        <w:jc w:val="left"/>
-        <w:rPr>
-          <w:rFonts w:ascii="Calibri" w:cs="Calibri" w:eastAsia="Calibri" w:hAnsi="Calibri"/>
-          <w:sz w:val="24"/>
-          <w:szCs w:val="24"/>
-        </w:rPr>
-      </w:pPr>
-      <w:r>
-        <w:rPr>
-          <w:rFonts w:ascii="Calibri" w:cs="Calibri" w:eastAsia="Calibri" w:hAnsi="Calibri"/>
-          <w:sz w:val="24"/>
-          <w:szCs w:val="24"/>
-          <w:rtl w:val="0"/>
-        </w:rPr>
-        <w:t xml:space="preserve">1. (1.5%) Briefly describe the method(s) you used to achieve higher accuracy in your model. </w:t>
-        <w:br w:type="textWrapping"/>
-        <w:br w:type="textWrapping"/>
-        <w:br w:type="textWrapping"/>
-        <w:br w:type="textWrapping"/>
-        <w:br w:type="textWrapping"/>
-        <w:br w:type="textWrapping"/>
-        <w:br w:type="textWrapping"/>
-        <w:br w:type="textWrapping"/>
-        <w:br w:type="textWrapping"/>
-        <w:br w:type="textWrapping"/>
-        <w:br w:type="textWrapping"/>
-        <w:br w:type="textWrapping"/>
-        <w:br w:type="textWrapping"/>
-        <w:br w:type="textWrapping"/>
-        <w:br w:type="textWrapping"/>
-        <w:t xml:space="preserve">2. (1.5%) Compare traditional RNN/LSTM architectures with modern decoder-only Transformer language models. Then, intuitively explain how the self-attention mechanism works and how it improves performance.</w:t>
-      </w:r>
-    </w:p>
-    <w:p>
-      <w:pPr>
-        <w:rPr>
-          <w:rFonts w:ascii="Calibri" w:cs="Calibri" w:eastAsia="Calibri" w:hAnsi="Calibri"/>
-        </w:rPr>
-      </w:pPr>
-      <w:r>
-        <w:rPr>
-          <w:rtl w:val="0"/>
-        </w:rPr>
-      </w:r>
+          <w:lang w:val="en-US"/>
+        </w:rPr>
+        <w:br/>
+      </w:r>
+      <w:r>
+        <w:rPr>
+          <w:rFonts w:ascii="Times New Roman" w:eastAsia="標楷體" w:hAnsi="Times New Roman" w:cs="Times New Roman"/>
+          <w:b/>
+          <w:bCs/>
+          <w:sz w:val="36"/>
+          <w:szCs w:val="36"/>
+          <w:lang w:val="en-US"/>
+        </w:rPr>
+        <w:br/>
+        <w:t xml:space="preserve">Student ID: </w:t>
+      </w:r>
+      <w:r>
+        <w:rPr>
+          <w:rFonts w:ascii="Times New Roman" w:eastAsia="標楷體" w:hAnsi="Times New Roman" w:cs="Times New Roman"/>
+          <w:b/>
+          <w:bCs/>
+          <w:sz w:val="36"/>
+          <w:szCs w:val="36"/>
+          <w:lang w:val="en-US"/>
+        </w:rPr>
+        <w:t xml:space="preserve">r14921A13 </w:t>
+      </w:r>
+      <w:r>
+        <w:rPr>
+          <w:rFonts w:ascii="Times New Roman" w:eastAsia="標楷體" w:hAnsi="Times New Roman" w:cs="Times New Roman"/>
+          <w:b/>
+          <w:bCs/>
+          <w:sz w:val="36"/>
+          <w:szCs w:val="36"/>
+          <w:lang w:val="en-US"/>
+        </w:rPr>
+        <w:t xml:space="preserve"> Name:</w:t>
+      </w:r>
+      <w:r>
+        <w:rPr>
+          <w:rFonts w:ascii="Times New Roman" w:eastAsia="標楷體" w:hAnsi="Times New Roman" w:cs="Times New Roman"/>
+          <w:b/>
+          <w:bCs/>
+          <w:sz w:val="36"/>
+          <w:szCs w:val="36"/>
+          <w:lang w:val="en-US"/>
+        </w:rPr>
+        <w:t>鄭皓中</w:t>
+      </w:r>
+      <w:r>
+        <w:rPr>
+          <w:rFonts w:ascii="Times New Roman" w:eastAsia="標楷體" w:hAnsi="Times New Roman" w:cs="Times New Roman"/>
+          <w:b/>
+          <w:bCs/>
+          <w:sz w:val="36"/>
+          <w:szCs w:val="36"/>
+          <w:lang w:val="en-US"/>
+        </w:rPr>
+        <w:t xml:space="preserve"> </w:t>
+      </w:r>
+      <w:r>
+        <w:rPr>
+          <w:rFonts w:ascii="Times New Roman" w:eastAsia="標楷體" w:hAnsi="Times New Roman" w:cs="Times New Roman"/>
+          <w:sz w:val="36"/>
+          <w:szCs w:val="36"/>
+          <w:lang w:val="en-US"/>
+        </w:rPr>
+        <w:br/>
+      </w:r>
+    </w:p>
+    <w:p>
+      <w:pPr>
+        <w:rPr>
+          <w:rFonts w:ascii="Times New Roman" w:eastAsia="標楷體" w:hAnsi="Times New Roman" w:cs="Times New Roman"/>
+          <w:sz w:val="24"/>
+          <w:szCs w:val="24"/>
+          <w:lang w:val="en-US"/>
+        </w:rPr>
+      </w:pPr>
+      <w:r>
+        <w:rPr>
+          <w:rFonts w:ascii="Times New Roman" w:eastAsia="標楷體" w:hAnsi="Times New Roman" w:cs="Times New Roman"/>
+          <w:sz w:val="24"/>
+          <w:szCs w:val="24"/>
+          <w:lang w:val="en-US"/>
+        </w:rPr>
+        <w:t xml:space="preserve">1. </w:t>
+      </w:r>
+      <w:r>
+        <w:rPr>
+          <w:rFonts w:ascii="Times New Roman" w:eastAsia="標楷體" w:hAnsi="Times New Roman" w:cs="Times New Roman"/>
+          <w:sz w:val="24"/>
+          <w:szCs w:val="24"/>
+          <w:lang w:val="en-US"/>
+        </w:rPr>
+        <w:t xml:space="preserve">(1.5%) Briefly describe the method(s) you used to achieve higher accuracy in your model. </w:t>
+      </w:r>
+      <w:r>
+        <w:rPr>
+          <w:rFonts w:ascii="Times New Roman" w:eastAsia="標楷體" w:hAnsi="Times New Roman" w:cs="Times New Roman"/>
+          <w:sz w:val="24"/>
+          <w:szCs w:val="24"/>
+          <w:lang w:val="en-US"/>
+        </w:rPr>
+        <w:br/>
+      </w:r>
+      <w:r>
+        <w:rPr>
+          <w:rFonts w:ascii="Times New Roman" w:eastAsia="標楷體" w:hAnsi="Times New Roman" w:cs="Times New Roman"/>
+          <w:sz w:val="24"/>
+          <w:szCs w:val="24"/>
+          <w:lang w:val="en-US"/>
+        </w:rPr>
+        <w:br/>
+      </w:r>
+      <w:r>
+        <w:rPr>
+          <w:rFonts w:ascii="Times New Roman" w:eastAsia="標楷體" w:hAnsi="Times New Roman" w:cs="Times New Roman"/>
+          <w:sz w:val="24"/>
+          <w:szCs w:val="24"/>
+          <w:lang w:val="en-US"/>
+        </w:rPr>
+        <w:t>我在Dataset &amp; embedding的部分使用了</w:t>
+      </w:r>
+      <w:r>
+        <w:rPr>
+          <w:rFonts w:ascii="Times New Roman" w:eastAsia="標楷體" w:hAnsi="Times New Roman" w:cs="Times New Roman"/>
+          <w:sz w:val="24"/>
+          <w:szCs w:val="24"/>
+          <w:lang w:val="en-US"/>
+        </w:rPr>
+        <w:br/>
+      </w:r>
+      <w:r>
+        <w:rPr>
+          <w:rFonts w:ascii="Times New Roman" w:eastAsia="標楷體" w:hAnsi="Times New Roman" w:cs="Times New Roman"/>
+          <w:sz w:val="24"/>
+          <w:szCs w:val="24"/>
+          <w:lang w:val="en-US"/>
+        </w:rPr>
+        <w:t>a. gensim.models.FastText：相較於單純的w2v，他使用了Sub-word infromation來拆解字根，可以比較容易判斷coool、hapyy這種打錯字的twitter訊息。</w:t>
+      </w:r>
+    </w:p>
+    <w:p>
+      <w:pPr>
+        <w:rPr>
+          <w:rFonts w:ascii="Times New Roman" w:eastAsia="標楷體" w:hAnsi="Times New Roman" w:cs="Times New Roman"/>
+          <w:sz w:val="24"/>
+          <w:szCs w:val="24"/>
+          <w:lang w:val="en-US"/>
+        </w:rPr>
+      </w:pPr>
+      <w:r>
+        <w:rPr>
+          <w:rFonts w:ascii="Times New Roman" w:eastAsia="標楷體" w:hAnsi="Times New Roman" w:cs="Times New Roman"/>
+          <w:sz w:val="24"/>
+          <w:szCs w:val="24"/>
+          <w:lang w:val="en-US"/>
+        </w:rPr>
+        <w:t>b. gensim.models.Phrases：使用Phrases將多次重複出現的句型視為片語，讓否定詞等可能要兩個字連在一起表示意思的句型更容易被判讀。</w:t>
+      </w:r>
+      <w:r>
+        <w:rPr>
+          <w:rFonts w:ascii="Times New Roman" w:eastAsia="標楷體" w:hAnsi="Times New Roman" w:cs="Times New Roman"/>
+          <w:sz w:val="24"/>
+          <w:szCs w:val="24"/>
+          <w:lang w:val="en-US"/>
+        </w:rPr>
+        <w:br/>
+      </w:r>
+      <w:r>
+        <w:rPr>
+          <w:rFonts w:ascii="Times New Roman" w:eastAsia="標楷體" w:hAnsi="Times New Roman" w:cs="Times New Roman"/>
+          <w:sz w:val="24"/>
+          <w:szCs w:val="24"/>
+          <w:lang w:val="en-US"/>
+        </w:rPr>
+        <w:t>c. parsing_text：使用parsing_text過濾掉網址、UserID等無意義訊息，並將常見的emoji(包含 :)、:-)、:(等)改為情緒表達詞smile、sad……，讓模型將其視為訊息而非標點符號。</w:t>
+      </w:r>
+      <w:r>
+        <w:rPr>
+          <w:rFonts w:ascii="Times New Roman" w:eastAsia="標楷體" w:hAnsi="Times New Roman" w:cs="Times New Roman"/>
+          <w:sz w:val="24"/>
+          <w:szCs w:val="24"/>
+          <w:lang w:val="en-US"/>
+        </w:rPr>
+        <w:br/>
+      </w:r>
+      <w:r>
+        <w:rPr>
+          <w:rFonts w:ascii="Times New Roman" w:eastAsia="標楷體" w:hAnsi="Times New Roman" w:cs="Times New Roman"/>
+          <w:sz w:val="24"/>
+          <w:szCs w:val="24"/>
+          <w:lang w:val="en-US"/>
+        </w:rPr>
+        <w:br/>
+      </w:r>
+      <w:r>
+        <w:rPr>
+          <w:rFonts w:ascii="Times New Roman" w:eastAsia="標楷體" w:hAnsi="Times New Roman" w:cs="Times New Roman"/>
+          <w:sz w:val="24"/>
+          <w:szCs w:val="24"/>
+          <w:lang w:val="en-US"/>
+        </w:rPr>
+        <w:t>在LSTM的部分則是使用</w:t>
+      </w:r>
+      <w:r>
+        <w:rPr>
+          <w:rFonts w:ascii="Times New Roman" w:eastAsia="標楷體" w:hAnsi="Times New Roman" w:cs="Times New Roman"/>
+          <w:sz w:val="24"/>
+          <w:szCs w:val="24"/>
+          <w:lang w:val="en-US"/>
+        </w:rPr>
+        <w:br/>
+      </w:r>
+      <w:r>
+        <w:rPr>
+          <w:rFonts w:ascii="Times New Roman" w:eastAsia="標楷體" w:hAnsi="Times New Roman" w:cs="Times New Roman"/>
+          <w:sz w:val="24"/>
+          <w:szCs w:val="24"/>
+          <w:lang w:val="en-US"/>
+        </w:rPr>
+        <w:t>a. Spatial Dropout：在訓練一定epoch後有發現overfitting，使用Spatial Dropout直接丟棄整條Embedding可以有效降低overfitting的狀況。</w:t>
+      </w:r>
+      <w:r>
+        <w:rPr>
+          <w:rFonts w:ascii="Times New Roman" w:eastAsia="標楷體" w:hAnsi="Times New Roman" w:cs="Times New Roman"/>
+          <w:sz w:val="24"/>
+          <w:szCs w:val="24"/>
+          <w:lang w:val="en-US"/>
+        </w:rPr>
+        <w:br/>
+      </w:r>
+      <w:r>
+        <w:rPr>
+          <w:rFonts w:ascii="Times New Roman" w:eastAsia="標楷體" w:hAnsi="Times New Roman" w:cs="Times New Roman"/>
+          <w:sz w:val="24"/>
+          <w:szCs w:val="24"/>
+          <w:lang w:val="en-US"/>
+        </w:rPr>
+        <w:t>b. Bidirectional LSTM：雙向LSTM讓模型更了解語意。</w:t>
+      </w:r>
+      <w:r>
+        <w:rPr>
+          <w:rFonts w:ascii="Times New Roman" w:eastAsia="標楷體" w:hAnsi="Times New Roman" w:cs="Times New Roman"/>
+          <w:sz w:val="24"/>
+          <w:szCs w:val="24"/>
+          <w:lang w:val="en-US"/>
+        </w:rPr>
+        <w:br/>
+      </w:r>
+      <w:r>
+        <w:rPr>
+          <w:rFonts w:ascii="Times New Roman" w:eastAsia="標楷體" w:hAnsi="Times New Roman" w:cs="Times New Roman"/>
+          <w:sz w:val="24"/>
+          <w:szCs w:val="24"/>
+          <w:lang w:val="en-US"/>
+        </w:rPr>
+        <w:t>c. Multihead self-attention header：計算attention並使用multihead讓模型可以從不同角度判讀句子。</w:t>
+      </w:r>
+      <w:r>
+        <w:rPr>
+          <w:rFonts w:ascii="Times New Roman" w:eastAsia="標楷體" w:hAnsi="Times New Roman" w:cs="Times New Roman"/>
+          <w:sz w:val="24"/>
+          <w:szCs w:val="24"/>
+          <w:lang w:val="en-US"/>
+        </w:rPr>
+        <w:br/>
+      </w:r>
+      <w:r>
+        <w:rPr>
+          <w:rFonts w:ascii="Times New Roman" w:eastAsia="標楷體" w:hAnsi="Times New Roman" w:cs="Times New Roman"/>
+          <w:sz w:val="24"/>
+          <w:szCs w:val="24"/>
+          <w:lang w:val="en-US"/>
+        </w:rPr>
+        <w:br/>
+      </w:r>
+      <w:r>
+        <w:rPr>
+          <w:rFonts w:ascii="Times New Roman" w:eastAsia="標楷體" w:hAnsi="Times New Roman" w:cs="Times New Roman"/>
+          <w:sz w:val="24"/>
+          <w:szCs w:val="24"/>
+          <w:lang w:val="en-US"/>
+        </w:rPr>
+        <w:t>最後Training的部分使用</w:t>
+      </w:r>
+      <w:r>
+        <w:rPr>
+          <w:rFonts w:ascii="Times New Roman" w:eastAsia="標楷體" w:hAnsi="Times New Roman" w:cs="Times New Roman"/>
+          <w:sz w:val="24"/>
+          <w:szCs w:val="24"/>
+          <w:lang w:val="en-US"/>
+        </w:rPr>
+        <w:br/>
+      </w:r>
+      <w:r>
+        <w:rPr>
+          <w:rFonts w:ascii="Times New Roman" w:eastAsia="標楷體" w:hAnsi="Times New Roman" w:cs="Times New Roman"/>
+          <w:sz w:val="24"/>
+          <w:szCs w:val="24"/>
+          <w:lang w:val="en-US"/>
+        </w:rPr>
+        <w:t>a. R-Drop：將一份input丟進model兩次，由於有dropout結果會不同，最後則是讓模型愈靠近愈好。</w:t>
+      </w:r>
+      <w:r>
+        <w:rPr>
+          <w:rFonts w:ascii="Times New Roman" w:eastAsia="標楷體" w:hAnsi="Times New Roman" w:cs="Times New Roman"/>
+          <w:sz w:val="24"/>
+          <w:szCs w:val="24"/>
+          <w:lang w:val="en-US"/>
+        </w:rPr>
+        <w:br/>
+      </w:r>
+      <w:r>
+        <w:rPr>
+          <w:rFonts w:ascii="Times New Roman" w:eastAsia="標楷體" w:hAnsi="Times New Roman" w:cs="Times New Roman"/>
+          <w:sz w:val="24"/>
+          <w:szCs w:val="24"/>
+          <w:lang w:val="en-US"/>
+        </w:rPr>
+        <w:t>b. Binary Focal Loss：取代標準的cross entropy，專注於較難判斷成功的樣本。</w:t>
+      </w:r>
+    </w:p>
+    <w:p>
+      <w:pPr>
+        <w:rPr>
+          <w:rFonts w:ascii="Times New Roman" w:eastAsia="標楷體" w:hAnsi="Times New Roman" w:cs="Times New Roman"/>
+          <w:sz w:val="24"/>
+          <w:szCs w:val="24"/>
+          <w:lang w:val="en-US"/>
+        </w:rPr>
+      </w:pPr>
+      <w:r>
+        <w:rPr>
+          <w:rFonts w:ascii="Times New Roman" w:eastAsia="標楷體" w:hAnsi="Times New Roman" w:cs="Times New Roman"/>
+          <w:sz w:val="24"/>
+          <w:szCs w:val="24"/>
+          <w:lang w:val="en-US"/>
+        </w:rPr>
+        <w:t>c. ReduceLROnPlateau：動態調整學習率，讓模型不會卡死在同一個點上。</w:t>
+      </w:r>
+      <w:r>
+        <w:rPr>
+          <w:rFonts w:ascii="Times New Roman" w:eastAsia="標楷體" w:hAnsi="Times New Roman" w:cs="Times New Roman"/>
+          <w:sz w:val="24"/>
+          <w:szCs w:val="24"/>
+          <w:lang w:val="en-US"/>
+        </w:rPr>
+        <w:br/>
+      </w:r>
+    </w:p>
+    <w:p>
+      <w:pPr>
+        <w:rPr>
+          <w:rFonts w:ascii="Times New Roman" w:eastAsia="標楷體" w:hAnsi="Times New Roman" w:cs="Times New Roman"/>
+          <w:sz w:val="24"/>
+          <w:szCs w:val="24"/>
+          <w:lang w:val="en-US"/>
+        </w:rPr>
+      </w:pPr>
+      <w:r>
+        <w:rPr>
+          <w:rFonts w:ascii="Times New Roman" w:eastAsia="標楷體" w:hAnsi="Times New Roman" w:cs="Times New Roman"/>
+          <w:sz w:val="24"/>
+          <w:szCs w:val="24"/>
+          <w:lang w:val="en-US"/>
+        </w:rPr>
+        <w:br w:type="page"/>
+      </w:r>
+    </w:p>
+    <w:p>
+      <w:pPr>
+        <w:rPr>
+          <w:rFonts w:ascii="Times New Roman" w:eastAsia="標楷體" w:hAnsi="Times New Roman" w:cs="Times New Roman"/>
+          <w:sz w:val="24"/>
+          <w:szCs w:val="24"/>
+          <w:lang w:val="en-US"/>
+        </w:rPr>
+      </w:pPr>
+      <w:r>
+        <w:rPr>
+          <w:rFonts w:ascii="Times New Roman" w:eastAsia="標楷體" w:hAnsi="Times New Roman" w:cs="Times New Roman"/>
+          <w:sz w:val="24"/>
+          <w:szCs w:val="24"/>
+          <w:lang w:val="en-US"/>
+        </w:rPr>
+        <w:lastRenderedPageBreak/>
+        <w:t>2. (1.5%) Compare traditional RNN/LSTM architectures with modern decoder-only Transformer language models. Then, intuitively explain how the self-att</w:t>
+      </w:r>
+      <w:r>
+        <w:rPr>
+          <w:rFonts w:ascii="Times New Roman" w:eastAsia="標楷體" w:hAnsi="Times New Roman" w:cs="Times New Roman"/>
+          <w:sz w:val="24"/>
+          <w:szCs w:val="24"/>
+          <w:lang w:val="en-US"/>
+        </w:rPr>
+        <w:t>ention mechanism works and how it improves performance.</w:t>
+      </w:r>
+    </w:p>
+    <w:p>
+      <w:pPr>
+        <w:rPr>
+          <w:rFonts w:ascii="Times New Roman" w:eastAsia="標楷體" w:hAnsi="Times New Roman" w:cs="Times New Roman"/>
+          <w:lang w:val="en-US"/>
+        </w:rPr>
+      </w:pPr>
+    </w:p>
+    <w:p>
+      <w:pPr>
+        <w:rPr>
+          <w:rFonts w:ascii="Times New Roman" w:eastAsia="標楷體" w:hAnsi="Times New Roman" w:cs="Times New Roman"/>
+          <w:lang w:val="en-US"/>
+        </w:rPr>
+      </w:pPr>
+      <w:r>
+        <w:rPr>
+          <w:rFonts w:ascii="Times New Roman" w:eastAsia="標楷體" w:hAnsi="Times New Roman" w:cs="Times New Roman"/>
+          <w:lang w:val="en-US"/>
+        </w:rPr>
+        <w:t>RNN/LSTM：</w:t>
+      </w:r>
+    </w:p>
+    <w:p>
+      <w:pPr>
+        <w:pStyle w:val="a5"/>
+        <w:numPr>
+          <w:ilvl w:val="0"/>
+          <w:numId w:val="2"/>
+        </w:numPr>
+        <w:ind w:leftChars="0"/>
+        <w:rPr>
+          <w:rFonts w:ascii="Times New Roman" w:eastAsia="標楷體" w:hAnsi="Times New Roman" w:cs="Times New Roman"/>
+          <w:lang w:val="en-US"/>
+        </w:rPr>
+      </w:pPr>
+      <w:r>
+        <w:rPr>
+          <w:rFonts w:ascii="Times New Roman" w:eastAsia="標楷體" w:hAnsi="Times New Roman" w:cs="Times New Roman"/>
+          <w:lang w:val="en-US"/>
+        </w:rPr>
+        <w:t>運作方式：Sequential，需要一個一個接著</w:t>
+      </w:r>
+      <w:r>
+        <w:rPr>
+          <w:rFonts w:ascii="Times New Roman" w:eastAsia="標楷體" w:hAnsi="Times New Roman" w:cs="Times New Roman" w:hint="eastAsia"/>
+          <w:lang w:val="en-US"/>
+        </w:rPr>
+        <w:t>讀，透過第t-1個字解讀第t個字。</w:t>
+      </w:r>
+    </w:p>
+    <w:p>
+      <w:pPr>
+        <w:pStyle w:val="a5"/>
+        <w:numPr>
+          <w:ilvl w:val="0"/>
+          <w:numId w:val="2"/>
+        </w:numPr>
+        <w:ind w:leftChars="0"/>
+        <w:rPr>
+          <w:rFonts w:ascii="Times New Roman" w:eastAsia="標楷體" w:hAnsi="Times New Roman" w:cs="Times New Roman"/>
+          <w:lang w:val="en-US"/>
+        </w:rPr>
+      </w:pPr>
+      <w:r>
+        <w:rPr>
+          <w:rFonts w:ascii="Times New Roman" w:eastAsia="標楷體" w:hAnsi="Times New Roman" w:cs="Times New Roman" w:hint="eastAsia"/>
+          <w:lang w:val="en-US"/>
+        </w:rPr>
+        <w:t>優點：理論上可以處理無限長度序列，參數量相對較少，適合小數據的資料集。</w:t>
+      </w:r>
+    </w:p>
+    <w:p>
+      <w:pPr>
+        <w:pStyle w:val="a5"/>
+        <w:numPr>
+          <w:ilvl w:val="0"/>
+          <w:numId w:val="2"/>
+        </w:numPr>
+        <w:ind w:leftChars="0"/>
+        <w:rPr>
+          <w:rFonts w:ascii="Times New Roman" w:eastAsia="標楷體" w:hAnsi="Times New Roman" w:cs="Times New Roman"/>
+          <w:lang w:val="en-US"/>
+        </w:rPr>
+      </w:pPr>
+      <w:r>
+        <w:rPr>
+          <w:rFonts w:ascii="Times New Roman" w:eastAsia="標楷體" w:hAnsi="Times New Roman" w:cs="Times New Roman" w:hint="eastAsia"/>
+          <w:lang w:val="en-US"/>
+        </w:rPr>
+        <w:t>缺點：因為需要一個一個接著讀，幾乎沒有辦法平行化，訓練速度較慢。距離太遠的資訊也有機會稀釋或丟失。</w:t>
+      </w:r>
+    </w:p>
+    <w:p>
+      <w:pPr>
+        <w:rPr>
+          <w:rFonts w:ascii="Times New Roman" w:eastAsia="標楷體" w:hAnsi="Times New Roman" w:cs="Times New Roman"/>
+          <w:lang w:val="en-US"/>
+        </w:rPr>
+      </w:pPr>
+    </w:p>
+    <w:p>
+      <w:pPr>
+        <w:rPr>
+          <w:rFonts w:ascii="Times New Roman" w:eastAsia="標楷體" w:hAnsi="Times New Roman" w:cs="Times New Roman"/>
+          <w:lang w:val="en-US"/>
+        </w:rPr>
+      </w:pPr>
+      <w:r>
+        <w:rPr>
+          <w:rFonts w:ascii="Times New Roman" w:eastAsia="標楷體" w:hAnsi="Times New Roman" w:cs="Times New Roman" w:hint="eastAsia"/>
+          <w:lang w:val="en-US"/>
+        </w:rPr>
+        <w:t>Decoder-only Transformer：</w:t>
+      </w:r>
+    </w:p>
+    <w:p>
+      <w:pPr>
+        <w:pStyle w:val="a5"/>
+        <w:numPr>
+          <w:ilvl w:val="0"/>
+          <w:numId w:val="3"/>
+        </w:numPr>
+        <w:ind w:leftChars="0"/>
+        <w:rPr>
+          <w:rFonts w:ascii="Times New Roman" w:eastAsia="標楷體" w:hAnsi="Times New Roman" w:cs="Times New Roman"/>
+          <w:lang w:val="en-US"/>
+        </w:rPr>
+      </w:pPr>
+      <w:r>
+        <w:rPr>
+          <w:rFonts w:ascii="Times New Roman" w:eastAsia="標楷體" w:hAnsi="Times New Roman" w:cs="Times New Roman" w:hint="eastAsia"/>
+          <w:lang w:val="en-US"/>
+        </w:rPr>
+        <w:t>運作方式：parallel，訓練時可以一次看到所有的單字，透過attention機制可以讓每一個字都看到前面一個狀態的所有單字。</w:t>
+      </w:r>
+    </w:p>
+    <w:p>
+      <w:pPr>
+        <w:pStyle w:val="a5"/>
+        <w:numPr>
+          <w:ilvl w:val="0"/>
+          <w:numId w:val="3"/>
+        </w:numPr>
+        <w:ind w:leftChars="0"/>
+        <w:rPr>
+          <w:rFonts w:ascii="Times New Roman" w:eastAsia="標楷體" w:hAnsi="Times New Roman" w:cs="Times New Roman"/>
+          <w:lang w:val="en-US"/>
+        </w:rPr>
+      </w:pPr>
+      <w:r>
+        <w:rPr>
+          <w:rFonts w:ascii="Times New Roman" w:eastAsia="標楷體" w:hAnsi="Times New Roman" w:cs="Times New Roman" w:hint="eastAsia"/>
+          <w:lang w:val="en-US"/>
+        </w:rPr>
+        <w:t>優點：高度平行化，可以讓GPU同時計算所有Token，訓練效率較高，且不會有長距離遺忘的問題，因為每個字都可以看到前面的所有單字。</w:t>
+      </w:r>
+    </w:p>
+    <w:p>
+      <w:pPr>
+        <w:pStyle w:val="a5"/>
+        <w:numPr>
+          <w:ilvl w:val="0"/>
+          <w:numId w:val="3"/>
+        </w:numPr>
+        <w:ind w:leftChars="0"/>
+        <w:rPr>
+          <w:rFonts w:ascii="Times New Roman" w:eastAsia="標楷體" w:hAnsi="Times New Roman" w:cs="Times New Roman"/>
+          <w:lang w:val="en-US"/>
+        </w:rPr>
+      </w:pPr>
+      <w:r>
+        <w:rPr>
+          <w:rFonts w:ascii="Times New Roman" w:eastAsia="標楷體" w:hAnsi="Times New Roman" w:cs="Times New Roman" w:hint="eastAsia"/>
+          <w:lang w:val="en-US"/>
+        </w:rPr>
+        <w:t>缺點：記憶體消耗量大，計算複雜度的話是O(N^2)</w:t>
+      </w:r>
+    </w:p>
+    <w:p>
+      <w:pPr>
+        <w:rPr>
+          <w:rFonts w:ascii="Times New Roman" w:eastAsia="標楷體" w:hAnsi="Times New Roman" w:cs="Times New Roman"/>
+          <w:lang w:val="en-US"/>
+        </w:rPr>
+      </w:pPr>
+    </w:p>
+    <w:p>
+      <w:pPr>
+        <w:rPr>
+          <w:rFonts w:ascii="Times New Roman" w:eastAsia="標楷體" w:hAnsi="Times New Roman" w:cs="Times New Roman"/>
+          <w:lang w:val="en-US"/>
+        </w:rPr>
+      </w:pPr>
+      <w:r>
+        <w:rPr>
+          <w:rFonts w:ascii="Times New Roman" w:eastAsia="標楷體" w:hAnsi="Times New Roman" w:cs="Times New Roman" w:hint="eastAsia"/>
+          <w:lang w:val="en-US"/>
+        </w:rPr>
+        <w:t>self-attention mechanism：</w:t>
+      </w:r>
+    </w:p>
+    <w:p>
+      <w:pPr>
+        <w:pStyle w:val="a5"/>
+        <w:numPr>
+          <w:ilvl w:val="0"/>
+          <w:numId w:val="6"/>
+        </w:numPr>
+        <w:ind w:leftChars="0"/>
+        <w:rPr>
+          <w:rFonts w:ascii="Times New Roman" w:eastAsia="標楷體" w:hAnsi="Times New Roman" w:cs="Times New Roman"/>
+          <w:lang w:val="en-US"/>
+        </w:rPr>
+      </w:pPr>
+      <w:r>
+        <w:rPr>
+          <w:rFonts w:ascii="Times New Roman" w:eastAsia="標楷體" w:hAnsi="Times New Roman" w:cs="Times New Roman" w:hint="eastAsia"/>
+          <w:lang w:val="en-US"/>
+        </w:rPr>
+        <w:t>運作原理：將輸入的字拆成Query、Key、Value，</w:t>
+      </w:r>
+    </w:p>
+    <w:p>
+      <w:pPr>
+        <w:pStyle w:val="a5"/>
+        <w:numPr>
+          <w:ilvl w:val="0"/>
+          <w:numId w:val="5"/>
+        </w:numPr>
+        <w:ind w:leftChars="0"/>
+        <w:rPr>
+          <w:rFonts w:ascii="Times New Roman" w:eastAsia="標楷體" w:hAnsi="Times New Roman" w:cs="Times New Roman"/>
+          <w:lang w:val="en-US"/>
+        </w:rPr>
+      </w:pPr>
+      <w:r>
+        <w:rPr>
+          <w:rFonts w:ascii="Times New Roman" w:eastAsia="標楷體" w:hAnsi="Times New Roman" w:cs="Times New Roman" w:hint="eastAsia"/>
+          <w:lang w:val="en-US"/>
+        </w:rPr>
+        <w:t>Query：查詢，目前要找的字是什麼。</w:t>
+      </w:r>
+    </w:p>
+    <w:p>
+      <w:pPr>
+        <w:pStyle w:val="a5"/>
+        <w:numPr>
+          <w:ilvl w:val="0"/>
+          <w:numId w:val="5"/>
+        </w:numPr>
+        <w:ind w:leftChars="0"/>
+        <w:rPr>
+          <w:rFonts w:ascii="Times New Roman" w:eastAsia="標楷體" w:hAnsi="Times New Roman" w:cs="Times New Roman"/>
+          <w:lang w:val="en-US"/>
+        </w:rPr>
+      </w:pPr>
+      <w:r>
+        <w:rPr>
+          <w:rFonts w:ascii="Times New Roman" w:eastAsia="標楷體" w:hAnsi="Times New Roman" w:cs="Times New Roman" w:hint="eastAsia"/>
+          <w:lang w:val="en-US"/>
+        </w:rPr>
+        <w:t>Key：索引，目前要找的字具有什麼特徵。</w:t>
+      </w:r>
+    </w:p>
+    <w:p>
+      <w:pPr>
+        <w:pStyle w:val="a5"/>
+        <w:numPr>
+          <w:ilvl w:val="0"/>
+          <w:numId w:val="5"/>
+        </w:numPr>
+        <w:ind w:leftChars="0"/>
+        <w:rPr>
+          <w:rFonts w:ascii="Times New Roman" w:eastAsia="標楷體" w:hAnsi="Times New Roman" w:cs="Times New Roman"/>
+          <w:lang w:val="en-US"/>
+        </w:rPr>
+      </w:pPr>
+      <w:r>
+        <w:rPr>
+          <w:rFonts w:ascii="Times New Roman" w:eastAsia="標楷體" w:hAnsi="Times New Roman" w:cs="Times New Roman" w:hint="eastAsia"/>
+          <w:lang w:val="en-US"/>
+        </w:rPr>
+        <w:t>Value：內容，實際上有什麼資訊。</w:t>
+      </w:r>
+    </w:p>
+    <w:p>
+      <w:pPr>
+        <w:pStyle w:val="a5"/>
+        <w:numPr>
+          <w:ilvl w:val="0"/>
+          <w:numId w:val="6"/>
+        </w:numPr>
+        <w:ind w:leftChars="0"/>
+        <w:rPr>
+          <w:rFonts w:ascii="Times New Roman" w:eastAsia="標楷體" w:hAnsi="Times New Roman" w:cs="Times New Roman"/>
+          <w:lang w:val="en-US"/>
+        </w:rPr>
+      </w:pPr>
+      <w:r>
+        <w:rPr>
+          <w:rFonts w:ascii="Times New Roman" w:eastAsia="標楷體" w:hAnsi="Times New Roman" w:cs="Times New Roman" w:hint="eastAsia"/>
+          <w:lang w:val="en-US"/>
+        </w:rPr>
+        <w:t>運作過程：</w:t>
+      </w:r>
+    </w:p>
+    <w:p>
+      <w:pPr>
+        <w:pStyle w:val="a5"/>
+        <w:numPr>
+          <w:ilvl w:val="0"/>
+          <w:numId w:val="7"/>
+        </w:numPr>
+        <w:ind w:leftChars="0"/>
+        <w:rPr>
+          <w:rFonts w:ascii="Times New Roman" w:eastAsia="標楷體" w:hAnsi="Times New Roman" w:cs="Times New Roman"/>
+          <w:lang w:val="en-US"/>
+        </w:rPr>
+      </w:pPr>
+      <w:r>
+        <w:rPr>
+          <w:rFonts w:ascii="Times New Roman" w:eastAsia="標楷體" w:hAnsi="Times New Roman" w:cs="Times New Roman" w:hint="eastAsia"/>
+          <w:lang w:val="en-US"/>
+        </w:rPr>
+        <w:t>匹配Q、K</w:t>
+      </w:r>
+      <w:r>
+        <w:rPr>
+          <w:rFonts w:ascii="Times New Roman" w:eastAsia="標楷體" w:hAnsi="Times New Roman" w:cs="Times New Roman" w:hint="eastAsia"/>
+          <w:lang w:val="en-US"/>
+        </w:rPr>
+        <w:t>：拿目前的Q去對所有的K做內積，內積愈大代表關聯性愈強。</w:t>
+      </w:r>
+    </w:p>
+    <w:p>
+      <w:pPr>
+        <w:pStyle w:val="a5"/>
+        <w:numPr>
+          <w:ilvl w:val="0"/>
+          <w:numId w:val="7"/>
+        </w:numPr>
+        <w:ind w:leftChars="0"/>
+        <w:rPr>
+          <w:rFonts w:ascii="Times New Roman" w:eastAsia="標楷體" w:hAnsi="Times New Roman" w:cs="Times New Roman"/>
+          <w:lang w:val="en-US"/>
+        </w:rPr>
+      </w:pPr>
+      <w:r>
+        <w:rPr>
+          <w:rFonts w:ascii="Times New Roman" w:eastAsia="標楷體" w:hAnsi="Times New Roman" w:cs="Times New Roman" w:hint="eastAsia"/>
+          <w:lang w:val="en-US"/>
+        </w:rPr>
+        <w:t>Softmax權重：將上面的內積拿去做Softmax轉成機率分布，得到每個K的Attention score。</w:t>
+      </w:r>
+    </w:p>
+    <w:p>
+      <w:pPr>
+        <w:pStyle w:val="a5"/>
+        <w:numPr>
+          <w:ilvl w:val="0"/>
+          <w:numId w:val="7"/>
+        </w:numPr>
+        <w:ind w:leftChars="0"/>
+        <w:rPr>
+          <w:rFonts w:ascii="Times New Roman" w:eastAsia="標楷體" w:hAnsi="Times New Roman" w:cs="Times New Roman"/>
+          <w:lang w:val="en-US"/>
+        </w:rPr>
+      </w:pPr>
+      <w:r>
+        <w:rPr>
+          <w:rFonts w:ascii="Times New Roman" w:eastAsia="標楷體" w:hAnsi="Times New Roman" w:cs="Times New Roman" w:hint="eastAsia"/>
+          <w:lang w:val="en-US"/>
+        </w:rPr>
+        <w:t>Weighted sum：用算出來的權重對所有的Value進行加權，得到新的向量。</w:t>
+      </w:r>
+    </w:p>
+    <w:p>
+      <w:pPr>
+        <w:pStyle w:val="a5"/>
+        <w:numPr>
+          <w:ilvl w:val="0"/>
+          <w:numId w:val="6"/>
+        </w:numPr>
+        <w:ind w:leftChars="0"/>
+        <w:rPr>
+          <w:rFonts w:ascii="Times New Roman" w:eastAsia="標楷體" w:hAnsi="Times New Roman" w:cs="Times New Roman"/>
+          <w:lang w:val="en-US"/>
+        </w:rPr>
+      </w:pPr>
+      <w:r>
+        <w:rPr>
+          <w:rFonts w:ascii="Times New Roman" w:eastAsia="標楷體" w:hAnsi="Times New Roman" w:cs="Times New Roman" w:hint="eastAsia"/>
+          <w:lang w:val="en-US"/>
+        </w:rPr>
+        <w:t>怎麼improve performance：</w:t>
+      </w:r>
+    </w:p>
+    <w:p>
+      <w:pPr>
+        <w:pStyle w:val="a5"/>
+        <w:numPr>
+          <w:ilvl w:val="0"/>
+          <w:numId w:val="8"/>
+        </w:numPr>
+        <w:ind w:leftChars="0"/>
+        <w:rPr>
+          <w:rFonts w:ascii="Times New Roman" w:eastAsia="標楷體" w:hAnsi="Times New Roman" w:cs="Times New Roman"/>
+          <w:lang w:val="en-US"/>
+        </w:rPr>
+      </w:pPr>
+      <w:r>
+        <w:rPr>
+          <w:rFonts w:ascii="Times New Roman" w:eastAsia="標楷體" w:hAnsi="Times New Roman" w:cs="Times New Roman" w:hint="eastAsia"/>
+          <w:lang w:val="en-US"/>
+        </w:rPr>
+        <w:t>動態的文字學習：如果一個字同時具有兩種不同的意思，在使用上LSTM的輸入向量是一樣的，只能慢慢修正，而Transformer可以利用attention讓他快速地跟與其相似的字彙進行連結。</w:t>
+      </w:r>
+    </w:p>
+    <w:p>
+      <w:pPr>
+        <w:pStyle w:val="a5"/>
+        <w:numPr>
+          <w:ilvl w:val="0"/>
+          <w:numId w:val="8"/>
+        </w:numPr>
+        <w:ind w:leftChars="0"/>
+        <w:rPr>
+          <w:rFonts w:ascii="Times New Roman" w:eastAsia="標楷體" w:hAnsi="Times New Roman" w:cs="Times New Roman"/>
+          <w:lang w:val="en-US"/>
+        </w:rPr>
+      </w:pPr>
+      <w:r>
+        <w:rPr>
+          <w:rFonts w:ascii="Times New Roman" w:eastAsia="標楷體" w:hAnsi="Times New Roman" w:cs="Times New Roman" w:hint="eastAsia"/>
+          <w:lang w:val="en-US"/>
+        </w:rPr>
+        <w:t>全部vs局部：Transformer可以一次看整個文字的情境分布，LSTM則是慢慢摸索文字之間的連結，所以Transformer可以解決長距離依賴而LSTM不行。</w:t>
+      </w:r>
+    </w:p>
+    <w:p>
+      <w:pPr>
+        <w:rPr>
+          <w:rFonts w:ascii="Times New Roman" w:eastAsia="標楷體" w:hAnsi="Times New Roman" w:cs="Times New Roman" w:hint="eastAsia"/>
+          <w:lang w:val="en-US"/>
+        </w:rPr>
+      </w:pPr>
     </w:p>
     <w:sectPr>
-      <w:pgSz w:h="16834" w:w="11909" w:orient="portrait"/>
-      <w:pgMar w:bottom="1440" w:top="1440" w:left="1440" w:right="1440" w:header="720" w:footer="720"/>
+      <w:pgSz w:w="11909" w:h="16834"/>
+      <w:pgMar w:top="1440" w:right="1440" w:bottom="1440" w:left="1440" w:header="720" w:footer="720" w:gutter="0"/>
       <w:pgNumType w:start="1"/>
+      <w:cols w:space="720"/>
     </w:sectPr>
   </w:body>
 </w:document>
 </file>
 
 <file path=word/numbering.xml><?xml version="1.0" encoding="utf-8"?>
-<w:numbering xmlns:mc="http://schemas.openxmlformats.org/markup-compatibility/2006" xmlns:o="urn:schemas-microsoft-com:office:office" xmlns:r="http://schemas.openxmlformats.org/officeDocument/2006/relationships" xmlns:m="http://schemas.openxmlformats.org/officeDocument/2006/math" xmlns:v="urn:schemas-microsoft-com:vml" xmlns:wp="http://schemas.openxmlformats.org/drawingml/2006/wordprocessingDrawing" xmlns:w10="urn:schemas-microsoft-com:office:word" xmlns:w="http://schemas.openxmlformats.org/wordprocessingml/2006/main" xmlns:wne="http://schemas.microsoft.com/office/word/2006/wordml" xmlns:sl="http://schemas.openxmlformats.org/schemaLibrary/2006/main" xmlns:a="http://schemas.openxmlformats.org/drawingml/2006/main" xmlns:pic="http://schemas.openxmlformats.org/drawingml/2006/picture" xmlns:c="http://schemas.openxmlformats.org/drawingml/2006/chart" xmlns:lc="http://schemas.openxmlformats.org/drawingml/2006/lockedCanvas" xmlns:dgm="http://schemas.openxmlformats.org/drawingml/2006/diagram" xmlns:wps="http://schemas.microsoft.com/office/word/2010/wordprocessingShape" xmlns:wpg="http://schemas.microsoft.com/office/word/2010/wordprocessingGroup" xmlns:w14="http://schemas.microsoft.com/office/word/2010/wordml" xmlns:w15="http://schemas.microsoft.com/office/word/2012/wordml" xmlns:w16="http://schemas.microsoft.com/office/word/2018/wordml" xmlns:w16cex="http://schemas.microsoft.com/office/word/2018/wordml/cex" xmlns:w16cid="http://schemas.microsoft.com/office/word/2016/wordml/cid" xmlns="http://schemas.microsoft.com/office/tasks/2019/documenttasks" xmlns:cr="http://schemas.microsoft.com/office/comments/2020/reactions"/>
+<w:numbering xmlns:wpc="http://schemas.microsoft.com/office/word/2010/wordprocessingCanvas" xmlns:cx="http://schemas.microsoft.com/office/drawing/2014/chartex" xmlns:cx1="http://schemas.microsoft.com/office/drawing/2015/9/8/chartex" xmlns:cx2="http://schemas.microsoft.com/office/drawing/2015/10/21/chartex" xmlns:cx3="http://schemas.microsoft.com/office/drawing/2016/5/9/chartex" xmlns:cx4="http://schemas.microsoft.com/office/drawing/2016/5/10/chartex" xmlns:cx5="http://schemas.microsoft.com/office/drawing/2016/5/11/chartex" xmlns:cx6="http://schemas.microsoft.com/office/drawing/2016/5/12/chartex" xmlns:cx7="http://schemas.microsoft.com/office/drawing/2016/5/13/chartex" xmlns:cx8="http://schemas.microsoft.com/office/drawing/2016/5/14/chartex" xmlns:mc="http://schemas.openxmlformats.org/markup-compatibility/2006" xmlns:aink="http://schemas.microsoft.com/office/drawing/2016/ink" xmlns:am3d="http://schemas.microsoft.com/office/drawing/2017/model3d" xmlns:o="urn:schemas-microsoft-com:office:office" xmlns:r="http://schemas.openxmlformats.org/officeDocument/2006/relationships" xmlns:m="http://schemas.openxmlformats.org/officeDocument/2006/math" xmlns:v="urn:schemas-microsoft-com:vml" xmlns:wp14="http://schemas.microsoft.com/office/word/2010/wordprocessingDrawing" xmlns:wp="http://schemas.openxmlformats.org/drawingml/2006/wordprocessingDrawing" xmlns:w10="urn:schemas-microsoft-com:office:word" xmlns:w="http://schemas.openxmlformats.org/wordprocessingml/2006/main" xmlns:w14="http://schemas.microsoft.com/office/word/2010/wordml" xmlns:w15="http://schemas.microsoft.com/office/word/2012/wordml" xmlns:w16cex="http://schemas.microsoft.com/office/word/2018/wordml/cex" xmlns:w16cid="http://schemas.microsoft.com/office/word/2016/wordml/cid" xmlns:w16="http://schemas.microsoft.com/office/word/2018/wordml" xmlns:w16sdtdh="http://schemas.microsoft.com/office/word/2020/wordml/sdtdatahash" xmlns:w16se="http://schemas.microsoft.com/office/word/2015/wordml/symex" xmlns:wpg="http://schemas.microsoft.com/office/word/2010/wordprocessingGroup" xmlns:wpi="http://schemas.microsoft.com/office/word/2010/wordprocessingInk" xmlns:wne="http://schemas.microsoft.com/office/word/2006/wordml" xmlns:wps="http://schemas.microsoft.com/office/word/2010/wordprocessingShape" mc:Ignorable="w14 w15 w16se w16cid w16 w16cex w16sdtdh wp14">
+  <w:abstractNum w:abstractNumId="0" w15:restartNumberingAfterBreak="0">
+    <w:nsid w:val="02883DBD"/>
+    <w:multiLevelType w:val="hybridMultilevel"/>
+    <w:tmpl w:val="2250AA1E"/>
+    <w:lvl w:ilvl="0" w:tplc="54943BBE">
+      <w:start w:val="1"/>
+      <w:numFmt w:val="lowerLetter"/>
+      <w:lvlText w:val="%1."/>
+      <w:lvlJc w:val="left"/>
+      <w:pPr>
+        <w:ind w:left="360" w:hanging="360"/>
+      </w:pPr>
+      <w:rPr>
+        <w:rFonts w:hint="default"/>
+      </w:rPr>
+    </w:lvl>
+    <w:lvl w:ilvl="1" w:tplc="BF5EEE3E">
+      <w:start w:val="1"/>
+      <w:numFmt w:val="decimal"/>
+      <w:lvlText w:val="%2."/>
+      <w:lvlJc w:val="left"/>
+      <w:pPr>
+        <w:ind w:left="840" w:hanging="360"/>
+      </w:pPr>
+      <w:rPr>
+        <w:rFonts w:hint="default"/>
+      </w:rPr>
+    </w:lvl>
+    <w:lvl w:ilvl="2" w:tplc="0409001B" w:tentative="1">
+      <w:start w:val="1"/>
+      <w:numFmt w:val="lowerRoman"/>
+      <w:lvlText w:val="%3."/>
+      <w:lvlJc w:val="right"/>
+      <w:pPr>
+        <w:ind w:left="1440" w:hanging="480"/>
+      </w:pPr>
+    </w:lvl>
+    <w:lvl w:ilvl="3" w:tplc="0409000F" w:tentative="1">
+      <w:start w:val="1"/>
+      <w:numFmt w:val="decimal"/>
+      <w:lvlText w:val="%4."/>
+      <w:lvlJc w:val="left"/>
+      <w:pPr>
+        <w:ind w:left="1920" w:hanging="480"/>
+      </w:pPr>
+    </w:lvl>
+    <w:lvl w:ilvl="4" w:tplc="04090019" w:tentative="1">
+      <w:start w:val="1"/>
+      <w:numFmt w:val="ideographTraditional"/>
+      <w:lvlText w:val="%5、"/>
+      <w:lvlJc w:val="left"/>
+      <w:pPr>
+        <w:ind w:left="2400" w:hanging="480"/>
+      </w:pPr>
+    </w:lvl>
+    <w:lvl w:ilvl="5" w:tplc="0409001B" w:tentative="1">
+      <w:start w:val="1"/>
+      <w:numFmt w:val="lowerRoman"/>
+      <w:lvlText w:val="%6."/>
+      <w:lvlJc w:val="right"/>
+      <w:pPr>
+        <w:ind w:left="2880" w:hanging="480"/>
+      </w:pPr>
+    </w:lvl>
+    <w:lvl w:ilvl="6" w:tplc="0409000F" w:tentative="1">
+      <w:start w:val="1"/>
+      <w:numFmt w:val="decimal"/>
+      <w:lvlText w:val="%7."/>
+      <w:lvlJc w:val="left"/>
+      <w:pPr>
+        <w:ind w:left="3360" w:hanging="480"/>
+      </w:pPr>
+    </w:lvl>
+    <w:lvl w:ilvl="7" w:tplc="04090019" w:tentative="1">
+      <w:start w:val="1"/>
+      <w:numFmt w:val="ideographTraditional"/>
+      <w:lvlText w:val="%8、"/>
+      <w:lvlJc w:val="left"/>
+      <w:pPr>
+        <w:ind w:left="3840" w:hanging="480"/>
+      </w:pPr>
+    </w:lvl>
+    <w:lvl w:ilvl="8" w:tplc="0409001B" w:tentative="1">
+      <w:start w:val="1"/>
+      <w:numFmt w:val="lowerRoman"/>
+      <w:lvlText w:val="%9."/>
+      <w:lvlJc w:val="right"/>
+      <w:pPr>
+        <w:ind w:left="4320" w:hanging="480"/>
+      </w:pPr>
+    </w:lvl>
+  </w:abstractNum>
+  <w:abstractNum w:abstractNumId="1" w15:restartNumberingAfterBreak="0">
+    <w:nsid w:val="1202061F"/>
+    <w:multiLevelType w:val="hybridMultilevel"/>
+    <w:tmpl w:val="DB7A548A"/>
+    <w:lvl w:ilvl="0" w:tplc="0409000F">
+      <w:start w:val="1"/>
+      <w:numFmt w:val="decimal"/>
+      <w:lvlText w:val="%1."/>
+      <w:lvlJc w:val="left"/>
+      <w:pPr>
+        <w:ind w:left="360" w:hanging="360"/>
+      </w:pPr>
+      <w:rPr>
+        <w:rFonts w:hint="default"/>
+      </w:rPr>
+    </w:lvl>
+    <w:lvl w:ilvl="1" w:tplc="04090019">
+      <w:start w:val="1"/>
+      <w:numFmt w:val="ideographTraditional"/>
+      <w:lvlText w:val="%2、"/>
+      <w:lvlJc w:val="left"/>
+      <w:pPr>
+        <w:ind w:left="960" w:hanging="480"/>
+      </w:pPr>
+    </w:lvl>
+    <w:lvl w:ilvl="2" w:tplc="0409001B" w:tentative="1">
+      <w:start w:val="1"/>
+      <w:numFmt w:val="lowerRoman"/>
+      <w:lvlText w:val="%3."/>
+      <w:lvlJc w:val="right"/>
+      <w:pPr>
+        <w:ind w:left="1440" w:hanging="480"/>
+      </w:pPr>
+    </w:lvl>
+    <w:lvl w:ilvl="3" w:tplc="0409000F" w:tentative="1">
+      <w:start w:val="1"/>
+      <w:numFmt w:val="decimal"/>
+      <w:lvlText w:val="%4."/>
+      <w:lvlJc w:val="left"/>
+      <w:pPr>
+        <w:ind w:left="1920" w:hanging="480"/>
+      </w:pPr>
+    </w:lvl>
+    <w:lvl w:ilvl="4" w:tplc="04090019" w:tentative="1">
+      <w:start w:val="1"/>
+      <w:numFmt w:val="ideographTraditional"/>
+      <w:lvlText w:val="%5、"/>
+      <w:lvlJc w:val="left"/>
+      <w:pPr>
+        <w:ind w:left="2400" w:hanging="480"/>
+      </w:pPr>
+    </w:lvl>
+    <w:lvl w:ilvl="5" w:tplc="0409001B" w:tentative="1">
+      <w:start w:val="1"/>
+      <w:numFmt w:val="lowerRoman"/>
+      <w:lvlText w:val="%6."/>
+      <w:lvlJc w:val="right"/>
+      <w:pPr>
+        <w:ind w:left="2880" w:hanging="480"/>
+      </w:pPr>
+    </w:lvl>
+    <w:lvl w:ilvl="6" w:tplc="0409000F" w:tentative="1">
+      <w:start w:val="1"/>
+      <w:numFmt w:val="decimal"/>
+      <w:lvlText w:val="%7."/>
+      <w:lvlJc w:val="left"/>
+      <w:pPr>
+        <w:ind w:left="3360" w:hanging="480"/>
+      </w:pPr>
+    </w:lvl>
+    <w:lvl w:ilvl="7" w:tplc="04090019" w:tentative="1">
+      <w:start w:val="1"/>
+      <w:numFmt w:val="ideographTraditional"/>
+      <w:lvlText w:val="%8、"/>
+      <w:lvlJc w:val="left"/>
+      <w:pPr>
+        <w:ind w:left="3840" w:hanging="480"/>
+      </w:pPr>
+    </w:lvl>
+    <w:lvl w:ilvl="8" w:tplc="0409001B" w:tentative="1">
+      <w:start w:val="1"/>
+      <w:numFmt w:val="lowerRoman"/>
+      <w:lvlText w:val="%9."/>
+      <w:lvlJc w:val="right"/>
+      <w:pPr>
+        <w:ind w:left="4320" w:hanging="480"/>
+      </w:pPr>
+    </w:lvl>
+  </w:abstractNum>
+  <w:abstractNum w:abstractNumId="2" w15:restartNumberingAfterBreak="0">
+    <w:nsid w:val="130718F9"/>
+    <w:multiLevelType w:val="hybridMultilevel"/>
+    <w:tmpl w:val="80165986"/>
+    <w:lvl w:ilvl="0" w:tplc="FA648114">
+      <w:start w:val="1"/>
+      <w:numFmt w:val="decimal"/>
+      <w:lvlText w:val="%1."/>
+      <w:lvlJc w:val="left"/>
+      <w:pPr>
+        <w:ind w:left="360" w:hanging="360"/>
+      </w:pPr>
+      <w:rPr>
+        <w:rFonts w:hint="default"/>
+      </w:rPr>
+    </w:lvl>
+    <w:lvl w:ilvl="1" w:tplc="04090019" w:tentative="1">
+      <w:start w:val="1"/>
+      <w:numFmt w:val="ideographTraditional"/>
+      <w:lvlText w:val="%2、"/>
+      <w:lvlJc w:val="left"/>
+      <w:pPr>
+        <w:ind w:left="960" w:hanging="480"/>
+      </w:pPr>
+    </w:lvl>
+    <w:lvl w:ilvl="2" w:tplc="0409001B" w:tentative="1">
+      <w:start w:val="1"/>
+      <w:numFmt w:val="lowerRoman"/>
+      <w:lvlText w:val="%3."/>
+      <w:lvlJc w:val="right"/>
+      <w:pPr>
+        <w:ind w:left="1440" w:hanging="480"/>
+      </w:pPr>
+    </w:lvl>
+    <w:lvl w:ilvl="3" w:tplc="0409000F" w:tentative="1">
+      <w:start w:val="1"/>
+      <w:numFmt w:val="decimal"/>
+      <w:lvlText w:val="%4."/>
+      <w:lvlJc w:val="left"/>
+      <w:pPr>
+        <w:ind w:left="1920" w:hanging="480"/>
+      </w:pPr>
+    </w:lvl>
+    <w:lvl w:ilvl="4" w:tplc="04090019" w:tentative="1">
+      <w:start w:val="1"/>
+      <w:numFmt w:val="ideographTraditional"/>
+      <w:lvlText w:val="%5、"/>
+      <w:lvlJc w:val="left"/>
+      <w:pPr>
+        <w:ind w:left="2400" w:hanging="480"/>
+      </w:pPr>
+    </w:lvl>
+    <w:lvl w:ilvl="5" w:tplc="0409001B" w:tentative="1">
+      <w:start w:val="1"/>
+      <w:numFmt w:val="lowerRoman"/>
+      <w:lvlText w:val="%6."/>
+      <w:lvlJc w:val="right"/>
+      <w:pPr>
+        <w:ind w:left="2880" w:hanging="480"/>
+      </w:pPr>
+    </w:lvl>
+    <w:lvl w:ilvl="6" w:tplc="0409000F" w:tentative="1">
+      <w:start w:val="1"/>
+      <w:numFmt w:val="decimal"/>
+      <w:lvlText w:val="%7."/>
+      <w:lvlJc w:val="left"/>
+      <w:pPr>
+        <w:ind w:left="3360" w:hanging="480"/>
+      </w:pPr>
+    </w:lvl>
+    <w:lvl w:ilvl="7" w:tplc="04090019" w:tentative="1">
+      <w:start w:val="1"/>
+      <w:numFmt w:val="ideographTraditional"/>
+      <w:lvlText w:val="%8、"/>
+      <w:lvlJc w:val="left"/>
+      <w:pPr>
+        <w:ind w:left="3840" w:hanging="480"/>
+      </w:pPr>
+    </w:lvl>
+    <w:lvl w:ilvl="8" w:tplc="0409001B" w:tentative="1">
+      <w:start w:val="1"/>
+      <w:numFmt w:val="lowerRoman"/>
+      <w:lvlText w:val="%9."/>
+      <w:lvlJc w:val="right"/>
+      <w:pPr>
+        <w:ind w:left="4320" w:hanging="480"/>
+      </w:pPr>
+    </w:lvl>
+  </w:abstractNum>
+  <w:abstractNum w:abstractNumId="3" w15:restartNumberingAfterBreak="0">
+    <w:nsid w:val="3F055DD7"/>
+    <w:multiLevelType w:val="hybridMultilevel"/>
+    <w:tmpl w:val="96A83F5A"/>
+    <w:lvl w:ilvl="0" w:tplc="FFBECB16">
+      <w:start w:val="1"/>
+      <w:numFmt w:val="lowerLetter"/>
+      <w:lvlText w:val="%1."/>
+      <w:lvlJc w:val="left"/>
+      <w:pPr>
+        <w:ind w:left="720" w:hanging="360"/>
+      </w:pPr>
+      <w:rPr>
+        <w:rFonts w:hint="default"/>
+      </w:rPr>
+    </w:lvl>
+    <w:lvl w:ilvl="1" w:tplc="04090019" w:tentative="1">
+      <w:start w:val="1"/>
+      <w:numFmt w:val="ideographTraditional"/>
+      <w:lvlText w:val="%2、"/>
+      <w:lvlJc w:val="left"/>
+      <w:pPr>
+        <w:ind w:left="1320" w:hanging="480"/>
+      </w:pPr>
+    </w:lvl>
+    <w:lvl w:ilvl="2" w:tplc="0409001B" w:tentative="1">
+      <w:start w:val="1"/>
+      <w:numFmt w:val="lowerRoman"/>
+      <w:lvlText w:val="%3."/>
+      <w:lvlJc w:val="right"/>
+      <w:pPr>
+        <w:ind w:left="1800" w:hanging="480"/>
+      </w:pPr>
+    </w:lvl>
+    <w:lvl w:ilvl="3" w:tplc="0409000F" w:tentative="1">
+      <w:start w:val="1"/>
+      <w:numFmt w:val="decimal"/>
+      <w:lvlText w:val="%4."/>
+      <w:lvlJc w:val="left"/>
+      <w:pPr>
+        <w:ind w:left="2280" w:hanging="480"/>
+      </w:pPr>
+    </w:lvl>
+    <w:lvl w:ilvl="4" w:tplc="04090019" w:tentative="1">
+      <w:start w:val="1"/>
+      <w:numFmt w:val="ideographTraditional"/>
+      <w:lvlText w:val="%5、"/>
+      <w:lvlJc w:val="left"/>
+      <w:pPr>
+        <w:ind w:left="2760" w:hanging="480"/>
+      </w:pPr>
+    </w:lvl>
+    <w:lvl w:ilvl="5" w:tplc="0409001B" w:tentative="1">
+      <w:start w:val="1"/>
+      <w:numFmt w:val="lowerRoman"/>
+      <w:lvlText w:val="%6."/>
+      <w:lvlJc w:val="right"/>
+      <w:pPr>
+        <w:ind w:left="3240" w:hanging="480"/>
+      </w:pPr>
+    </w:lvl>
+    <w:lvl w:ilvl="6" w:tplc="0409000F" w:tentative="1">
+      <w:start w:val="1"/>
+      <w:numFmt w:val="decimal"/>
+      <w:lvlText w:val="%7."/>
+      <w:lvlJc w:val="left"/>
+      <w:pPr>
+        <w:ind w:left="3720" w:hanging="480"/>
+      </w:pPr>
+    </w:lvl>
+    <w:lvl w:ilvl="7" w:tplc="04090019" w:tentative="1">
+      <w:start w:val="1"/>
+      <w:numFmt w:val="ideographTraditional"/>
+      <w:lvlText w:val="%8、"/>
+      <w:lvlJc w:val="left"/>
+      <w:pPr>
+        <w:ind w:left="4200" w:hanging="480"/>
+      </w:pPr>
+    </w:lvl>
+    <w:lvl w:ilvl="8" w:tplc="0409001B" w:tentative="1">
+      <w:start w:val="1"/>
+      <w:numFmt w:val="lowerRoman"/>
+      <w:lvlText w:val="%9."/>
+      <w:lvlJc w:val="right"/>
+      <w:pPr>
+        <w:ind w:left="4680" w:hanging="480"/>
+      </w:pPr>
+    </w:lvl>
+  </w:abstractNum>
+  <w:abstractNum w:abstractNumId="4" w15:restartNumberingAfterBreak="0">
+    <w:nsid w:val="49161C2D"/>
+    <w:multiLevelType w:val="hybridMultilevel"/>
+    <w:tmpl w:val="3752B05C"/>
+    <w:lvl w:ilvl="0" w:tplc="F850D5F8">
+      <w:start w:val="1"/>
+      <w:numFmt w:val="lowerLetter"/>
+      <w:lvlText w:val="%1."/>
+      <w:lvlJc w:val="left"/>
+      <w:pPr>
+        <w:ind w:left="720" w:hanging="360"/>
+      </w:pPr>
+      <w:rPr>
+        <w:rFonts w:hint="default"/>
+      </w:rPr>
+    </w:lvl>
+    <w:lvl w:ilvl="1" w:tplc="04090019" w:tentative="1">
+      <w:start w:val="1"/>
+      <w:numFmt w:val="ideographTraditional"/>
+      <w:lvlText w:val="%2、"/>
+      <w:lvlJc w:val="left"/>
+      <w:pPr>
+        <w:ind w:left="1320" w:hanging="480"/>
+      </w:pPr>
+    </w:lvl>
+    <w:lvl w:ilvl="2" w:tplc="0409001B" w:tentative="1">
+      <w:start w:val="1"/>
+      <w:numFmt w:val="lowerRoman"/>
+      <w:lvlText w:val="%3."/>
+      <w:lvlJc w:val="right"/>
+      <w:pPr>
+        <w:ind w:left="1800" w:hanging="480"/>
+      </w:pPr>
+    </w:lvl>
+    <w:lvl w:ilvl="3" w:tplc="0409000F" w:tentative="1">
+      <w:start w:val="1"/>
+      <w:numFmt w:val="decimal"/>
+      <w:lvlText w:val="%4."/>
+      <w:lvlJc w:val="left"/>
+      <w:pPr>
+        <w:ind w:left="2280" w:hanging="480"/>
+      </w:pPr>
+    </w:lvl>
+    <w:lvl w:ilvl="4" w:tplc="04090019" w:tentative="1">
+      <w:start w:val="1"/>
+      <w:numFmt w:val="ideographTraditional"/>
+      <w:lvlText w:val="%5、"/>
+      <w:lvlJc w:val="left"/>
+      <w:pPr>
+        <w:ind w:left="2760" w:hanging="480"/>
+      </w:pPr>
+    </w:lvl>
+    <w:lvl w:ilvl="5" w:tplc="0409001B" w:tentative="1">
+      <w:start w:val="1"/>
+      <w:numFmt w:val="lowerRoman"/>
+      <w:lvlText w:val="%6."/>
+      <w:lvlJc w:val="right"/>
+      <w:pPr>
+        <w:ind w:left="3240" w:hanging="480"/>
+      </w:pPr>
+    </w:lvl>
+    <w:lvl w:ilvl="6" w:tplc="0409000F" w:tentative="1">
+      <w:start w:val="1"/>
+      <w:numFmt w:val="decimal"/>
+      <w:lvlText w:val="%7."/>
+      <w:lvlJc w:val="left"/>
+      <w:pPr>
+        <w:ind w:left="3720" w:hanging="480"/>
+      </w:pPr>
+    </w:lvl>
+    <w:lvl w:ilvl="7" w:tplc="04090019" w:tentative="1">
+      <w:start w:val="1"/>
+      <w:numFmt w:val="ideographTraditional"/>
+      <w:lvlText w:val="%8、"/>
+      <w:lvlJc w:val="left"/>
+      <w:pPr>
+        <w:ind w:left="4200" w:hanging="480"/>
+      </w:pPr>
+    </w:lvl>
+    <w:lvl w:ilvl="8" w:tplc="0409001B" w:tentative="1">
+      <w:start w:val="1"/>
+      <w:numFmt w:val="lowerRoman"/>
+      <w:lvlText w:val="%9."/>
+      <w:lvlJc w:val="right"/>
+      <w:pPr>
+        <w:ind w:left="4680" w:hanging="480"/>
+      </w:pPr>
+    </w:lvl>
+  </w:abstractNum>
+  <w:abstractNum w:abstractNumId="5" w15:restartNumberingAfterBreak="0">
+    <w:nsid w:val="4981250A"/>
+    <w:multiLevelType w:val="hybridMultilevel"/>
+    <w:tmpl w:val="F5B24C72"/>
+    <w:lvl w:ilvl="0" w:tplc="320ED07E">
+      <w:start w:val="1"/>
+      <w:numFmt w:val="lowerLetter"/>
+      <w:lvlText w:val="%1."/>
+      <w:lvlJc w:val="left"/>
+      <w:pPr>
+        <w:ind w:left="360" w:hanging="360"/>
+      </w:pPr>
+      <w:rPr>
+        <w:rFonts w:hint="default"/>
+      </w:rPr>
+    </w:lvl>
+    <w:lvl w:ilvl="1" w:tplc="04090019" w:tentative="1">
+      <w:start w:val="1"/>
+      <w:numFmt w:val="ideographTraditional"/>
+      <w:lvlText w:val="%2、"/>
+      <w:lvlJc w:val="left"/>
+      <w:pPr>
+        <w:ind w:left="960" w:hanging="480"/>
+      </w:pPr>
+    </w:lvl>
+    <w:lvl w:ilvl="2" w:tplc="0409001B" w:tentative="1">
+      <w:start w:val="1"/>
+      <w:numFmt w:val="lowerRoman"/>
+      <w:lvlText w:val="%3."/>
+      <w:lvlJc w:val="right"/>
+      <w:pPr>
+        <w:ind w:left="1440" w:hanging="480"/>
+      </w:pPr>
+    </w:lvl>
+    <w:lvl w:ilvl="3" w:tplc="0409000F" w:tentative="1">
+      <w:start w:val="1"/>
+      <w:numFmt w:val="decimal"/>
+      <w:lvlText w:val="%4."/>
+      <w:lvlJc w:val="left"/>
+      <w:pPr>
+        <w:ind w:left="1920" w:hanging="480"/>
+      </w:pPr>
+    </w:lvl>
+    <w:lvl w:ilvl="4" w:tplc="04090019" w:tentative="1">
+      <w:start w:val="1"/>
+      <w:numFmt w:val="ideographTraditional"/>
+      <w:lvlText w:val="%5、"/>
+      <w:lvlJc w:val="left"/>
+      <w:pPr>
+        <w:ind w:left="2400" w:hanging="480"/>
+      </w:pPr>
+    </w:lvl>
+    <w:lvl w:ilvl="5" w:tplc="0409001B" w:tentative="1">
+      <w:start w:val="1"/>
+      <w:numFmt w:val="lowerRoman"/>
+      <w:lvlText w:val="%6."/>
+      <w:lvlJc w:val="right"/>
+      <w:pPr>
+        <w:ind w:left="2880" w:hanging="480"/>
+      </w:pPr>
+    </w:lvl>
+    <w:lvl w:ilvl="6" w:tplc="0409000F" w:tentative="1">
+      <w:start w:val="1"/>
+      <w:numFmt w:val="decimal"/>
+      <w:lvlText w:val="%7."/>
+      <w:lvlJc w:val="left"/>
+      <w:pPr>
+        <w:ind w:left="3360" w:hanging="480"/>
+      </w:pPr>
+    </w:lvl>
+    <w:lvl w:ilvl="7" w:tplc="04090019" w:tentative="1">
+      <w:start w:val="1"/>
+      <w:numFmt w:val="ideographTraditional"/>
+      <w:lvlText w:val="%8、"/>
+      <w:lvlJc w:val="left"/>
+      <w:pPr>
+        <w:ind w:left="3840" w:hanging="480"/>
+      </w:pPr>
+    </w:lvl>
+    <w:lvl w:ilvl="8" w:tplc="0409001B" w:tentative="1">
+      <w:start w:val="1"/>
+      <w:numFmt w:val="lowerRoman"/>
+      <w:lvlText w:val="%9."/>
+      <w:lvlJc w:val="right"/>
+      <w:pPr>
+        <w:ind w:left="4320" w:hanging="480"/>
+      </w:pPr>
+    </w:lvl>
+  </w:abstractNum>
+  <w:abstractNum w:abstractNumId="6" w15:restartNumberingAfterBreak="0">
+    <w:nsid w:val="50B2159F"/>
+    <w:multiLevelType w:val="hybridMultilevel"/>
+    <w:tmpl w:val="6436D5F0"/>
+    <w:lvl w:ilvl="0" w:tplc="E4BCBB92">
+      <w:start w:val="1"/>
+      <w:numFmt w:val="lowerLetter"/>
+      <w:lvlText w:val="%1."/>
+      <w:lvlJc w:val="left"/>
+      <w:pPr>
+        <w:ind w:left="360" w:hanging="360"/>
+      </w:pPr>
+      <w:rPr>
+        <w:rFonts w:hint="default"/>
+      </w:rPr>
+    </w:lvl>
+    <w:lvl w:ilvl="1" w:tplc="04090019" w:tentative="1">
+      <w:start w:val="1"/>
+      <w:numFmt w:val="ideographTraditional"/>
+      <w:lvlText w:val="%2、"/>
+      <w:lvlJc w:val="left"/>
+      <w:pPr>
+        <w:ind w:left="960" w:hanging="480"/>
+      </w:pPr>
+    </w:lvl>
+    <w:lvl w:ilvl="2" w:tplc="0409001B" w:tentative="1">
+      <w:start w:val="1"/>
+      <w:numFmt w:val="lowerRoman"/>
+      <w:lvlText w:val="%3."/>
+      <w:lvlJc w:val="right"/>
+      <w:pPr>
+        <w:ind w:left="1440" w:hanging="480"/>
+      </w:pPr>
+    </w:lvl>
+    <w:lvl w:ilvl="3" w:tplc="0409000F" w:tentative="1">
+      <w:start w:val="1"/>
+      <w:numFmt w:val="decimal"/>
+      <w:lvlText w:val="%4."/>
+      <w:lvlJc w:val="left"/>
+      <w:pPr>
+        <w:ind w:left="1920" w:hanging="480"/>
+      </w:pPr>
+    </w:lvl>
+    <w:lvl w:ilvl="4" w:tplc="04090019" w:tentative="1">
+      <w:start w:val="1"/>
+      <w:numFmt w:val="ideographTraditional"/>
+      <w:lvlText w:val="%5、"/>
+      <w:lvlJc w:val="left"/>
+      <w:pPr>
+        <w:ind w:left="2400" w:hanging="480"/>
+      </w:pPr>
+    </w:lvl>
+    <w:lvl w:ilvl="5" w:tplc="0409001B" w:tentative="1">
+      <w:start w:val="1"/>
+      <w:numFmt w:val="lowerRoman"/>
+      <w:lvlText w:val="%6."/>
+      <w:lvlJc w:val="right"/>
+      <w:pPr>
+        <w:ind w:left="2880" w:hanging="480"/>
+      </w:pPr>
+    </w:lvl>
+    <w:lvl w:ilvl="6" w:tplc="0409000F" w:tentative="1">
+      <w:start w:val="1"/>
+      <w:numFmt w:val="decimal"/>
+      <w:lvlText w:val="%7."/>
+      <w:lvlJc w:val="left"/>
+      <w:pPr>
+        <w:ind w:left="3360" w:hanging="480"/>
+      </w:pPr>
+    </w:lvl>
+    <w:lvl w:ilvl="7" w:tplc="04090019" w:tentative="1">
+      <w:start w:val="1"/>
+      <w:numFmt w:val="ideographTraditional"/>
+      <w:lvlText w:val="%8、"/>
+      <w:lvlJc w:val="left"/>
+      <w:pPr>
+        <w:ind w:left="3840" w:hanging="480"/>
+      </w:pPr>
+    </w:lvl>
+    <w:lvl w:ilvl="8" w:tplc="0409001B" w:tentative="1">
+      <w:start w:val="1"/>
+      <w:numFmt w:val="lowerRoman"/>
+      <w:lvlText w:val="%9."/>
+      <w:lvlJc w:val="right"/>
+      <w:pPr>
+        <w:ind w:left="4320" w:hanging="480"/>
+      </w:pPr>
+    </w:lvl>
+  </w:abstractNum>
+  <w:abstractNum w:abstractNumId="7" w15:restartNumberingAfterBreak="0">
+    <w:nsid w:val="755178D0"/>
+    <w:multiLevelType w:val="hybridMultilevel"/>
+    <w:tmpl w:val="241EF966"/>
+    <w:lvl w:ilvl="0" w:tplc="1E96DA58">
+      <w:start w:val="1"/>
+      <w:numFmt w:val="lowerLetter"/>
+      <w:lvlText w:val="%1."/>
+      <w:lvlJc w:val="left"/>
+      <w:pPr>
+        <w:ind w:left="720" w:hanging="360"/>
+      </w:pPr>
+      <w:rPr>
+        <w:rFonts w:hint="default"/>
+      </w:rPr>
+    </w:lvl>
+    <w:lvl w:ilvl="1" w:tplc="04090019" w:tentative="1">
+      <w:start w:val="1"/>
+      <w:numFmt w:val="ideographTraditional"/>
+      <w:lvlText w:val="%2、"/>
+      <w:lvlJc w:val="left"/>
+      <w:pPr>
+        <w:ind w:left="1320" w:hanging="480"/>
+      </w:pPr>
+    </w:lvl>
+    <w:lvl w:ilvl="2" w:tplc="0409001B" w:tentative="1">
+      <w:start w:val="1"/>
+      <w:numFmt w:val="lowerRoman"/>
+      <w:lvlText w:val="%3."/>
+      <w:lvlJc w:val="right"/>
+      <w:pPr>
+        <w:ind w:left="1800" w:hanging="480"/>
+      </w:pPr>
+    </w:lvl>
+    <w:lvl w:ilvl="3" w:tplc="0409000F" w:tentative="1">
+      <w:start w:val="1"/>
+      <w:numFmt w:val="decimal"/>
+      <w:lvlText w:val="%4."/>
+      <w:lvlJc w:val="left"/>
+      <w:pPr>
+        <w:ind w:left="2280" w:hanging="480"/>
+      </w:pPr>
+    </w:lvl>
+    <w:lvl w:ilvl="4" w:tplc="04090019" w:tentative="1">
+      <w:start w:val="1"/>
+      <w:numFmt w:val="ideographTraditional"/>
+      <w:lvlText w:val="%5、"/>
+      <w:lvlJc w:val="left"/>
+      <w:pPr>
+        <w:ind w:left="2760" w:hanging="480"/>
+      </w:pPr>
+    </w:lvl>
+    <w:lvl w:ilvl="5" w:tplc="0409001B" w:tentative="1">
+      <w:start w:val="1"/>
+      <w:numFmt w:val="lowerRoman"/>
+      <w:lvlText w:val="%6."/>
+      <w:lvlJc w:val="right"/>
+      <w:pPr>
+        <w:ind w:left="3240" w:hanging="480"/>
+      </w:pPr>
+    </w:lvl>
+    <w:lvl w:ilvl="6" w:tplc="0409000F" w:tentative="1">
+      <w:start w:val="1"/>
+      <w:numFmt w:val="decimal"/>
+      <w:lvlText w:val="%7."/>
+      <w:lvlJc w:val="left"/>
+      <w:pPr>
+        <w:ind w:left="3720" w:hanging="480"/>
+      </w:pPr>
+    </w:lvl>
+    <w:lvl w:ilvl="7" w:tplc="04090019" w:tentative="1">
+      <w:start w:val="1"/>
+      <w:numFmt w:val="ideographTraditional"/>
+      <w:lvlText w:val="%8、"/>
+      <w:lvlJc w:val="left"/>
+      <w:pPr>
+        <w:ind w:left="4200" w:hanging="480"/>
+      </w:pPr>
+    </w:lvl>
+    <w:lvl w:ilvl="8" w:tplc="0409001B" w:tentative="1">
+      <w:start w:val="1"/>
+      <w:numFmt w:val="lowerRoman"/>
+      <w:lvlText w:val="%9."/>
+      <w:lvlJc w:val="right"/>
+      <w:pPr>
+        <w:ind w:left="4680" w:hanging="480"/>
+      </w:pPr>
+    </w:lvl>
+  </w:abstractNum>
+  <w:num w:numId="1">
+    <w:abstractNumId w:val="2"/>
+  </w:num>
+  <w:num w:numId="2">
+    <w:abstractNumId w:val="6"/>
+  </w:num>
+  <w:num w:numId="3">
+    <w:abstractNumId w:val="0"/>
+  </w:num>
+  <w:num w:numId="4">
+    <w:abstractNumId w:val="5"/>
+  </w:num>
+  <w:num w:numId="5">
+    <w:abstractNumId w:val="7"/>
+  </w:num>
+  <w:num w:numId="6">
+    <w:abstractNumId w:val="1"/>
+  </w:num>
+  <w:num w:numId="7">
+    <w:abstractNumId w:val="3"/>
+  </w:num>
+  <w:num w:numId="8">
+    <w:abstractNumId w:val="4"/>
+  </w:num>
+</w:numbering>
 </file>
 
 <file path=word/styles.xml><?xml version="1.0" encoding="utf-8"?>
-<w:styles xmlns:mc="http://schemas.openxmlformats.org/markup-compatibility/2006" xmlns:o="urn:schemas-microsoft-com:office:office" xmlns:r="http://schemas.openxmlformats.org/officeDocument/2006/relationships" xmlns:m="http://schemas.openxmlformats.org/officeDocument/2006/math" xmlns:v="urn:schemas-microsoft-com:vml" xmlns:wp="http://schemas.openxmlformats.org/drawingml/2006/wordprocessingDrawing" xmlns:w10="urn:schemas-microsoft-com:office:word" xmlns:w="http://schemas.openxmlformats.org/wordprocessingml/2006/main" xmlns:wne="http://schemas.microsoft.com/office/word/2006/wordml" xmlns:sl="http://schemas.openxmlformats.org/schemaLibrary/2006/main" xmlns:a="http://schemas.openxmlformats.org/drawingml/2006/main" xmlns:pic="http://schemas.openxmlformats.org/drawingml/2006/picture" xmlns:c="http://schemas.openxmlformats.org/drawingml/2006/chart" xmlns:lc="http://schemas.openxmlformats.org/drawingml/2006/lockedCanvas" xmlns:dgm="http://schemas.openxmlformats.org/drawingml/2006/diagram" xmlns:wps="http://schemas.microsoft.com/office/word/2010/wordprocessingShape" xmlns:wpg="http://schemas.microsoft.com/office/word/2010/wordprocessingGroup" xmlns:w14="http://schemas.microsoft.com/office/word/2010/wordml" xmlns:w15="http://schemas.microsoft.com/office/word/2012/wordml" xmlns:w16="http://schemas.microsoft.com/office/word/2018/wordml" xmlns:w16cex="http://schemas.microsoft.com/office/word/2018/wordml/cex" xmlns:w16cid="http://schemas.microsoft.com/office/word/2016/wordml/cid" xmlns="http://schemas.microsoft.com/office/tasks/2019/documenttasks" xmlns:cr="http://schemas.microsoft.com/office/comments/2020/reactions">
+<w:styles xmlns:mc="http://schemas.openxmlformats.org/markup-compatibility/2006" xmlns:r="http://schemas.openxmlformats.org/officeDocument/2006/relationships" xmlns:w="http://schemas.openxmlformats.org/wordprocessingml/2006/main" xmlns:w14="http://schemas.microsoft.com/office/word/2010/wordml" xmlns:w15="http://schemas.microsoft.com/office/word/2012/wordml" xmlns:w16cex="http://schemas.microsoft.com/office/word/2018/wordml/cex" xmlns:w16cid="http://schemas.microsoft.com/office/word/2016/wordml/cid" xmlns:w16="http://schemas.microsoft.com/office/word/2018/wordml" xmlns:w16sdtdh="http://schemas.microsoft.com/office/word/2020/wordml/sdtdatahash" xmlns:w16se="http://schemas.microsoft.com/office/word/2015/wordml/symex" mc:Ignorable="w14 w15 w16se w16cid w16 w16cex w16sdtdh">
   <w:docDefaults>
     <w:rPrDefault>
       <w:rPr>
-        <w:rFonts w:ascii="Arial" w:cs="Arial" w:eastAsia="Arial" w:hAnsi="Arial"/>
+        <w:rFonts w:ascii="Arial" w:eastAsiaTheme="minorEastAsia" w:hAnsi="Arial" w:cs="Arial"/>
         <w:sz w:val="22"/>
         <w:szCs w:val="22"/>
-        <w:lang w:val="zh_TW"/>
+        <w:lang w:val="zh-TW" w:eastAsia="zh-TW" w:bidi="ar-SA"/>
       </w:rPr>
     </w:rPrDefault>
     <w:pPrDefault>
@@ -121,79 +1651,457 @@
       </w:pPr>
     </w:pPrDefault>
   </w:docDefaults>
-  <w:style w:type="table" w:styleId="TableNormal" w:default="1">
-    <w:name w:val="TableNormal"/>
-    <w:tblPr>
-      <w:tblCellMar>
-        <w:top w:w="100.0" w:type="dxa"/>
-        <w:left w:w="100.0" w:type="dxa"/>
-        <w:bottom w:w="100.0" w:type="dxa"/>
-        <w:right w:w="100.0" w:type="dxa"/>
-      </w:tblCellMar>
-    </w:tblPr>
+  <w:latentStyles w:defLockedState="0" w:defUIPriority="99" w:defSemiHidden="0" w:defUnhideWhenUsed="0" w:defQFormat="0" w:count="376">
+    <w:lsdException w:name="Normal" w:uiPriority="0" w:qFormat="1"/>
+    <w:lsdException w:name="heading 1" w:uiPriority="9" w:qFormat="1"/>
+    <w:lsdException w:name="heading 2" w:semiHidden="1" w:uiPriority="9" w:unhideWhenUsed="1" w:qFormat="1"/>
+    <w:lsdException w:name="heading 3" w:semiHidden="1" w:uiPriority="9" w:unhideWhenUsed="1" w:qFormat="1"/>
+    <w:lsdException w:name="heading 4" w:semiHidden="1" w:uiPriority="9" w:unhideWhenUsed="1" w:qFormat="1"/>
+    <w:lsdException w:name="heading 5" w:semiHidden="1" w:uiPriority="9" w:unhideWhenUsed="1" w:qFormat="1"/>
+    <w:lsdException w:name="heading 6" w:semiHidden="1" w:uiPriority="9" w:unhideWhenUsed="1" w:qFormat="1"/>
+    <w:lsdException w:name="heading 7" w:semiHidden="1" w:uiPriority="9" w:unhideWhenUsed="1" w:qFormat="1"/>
+    <w:lsdException w:name="heading 8" w:semiHidden="1" w:uiPriority="9" w:unhideWhenUsed="1" w:qFormat="1"/>
+    <w:lsdException w:name="heading 9" w:semiHidden="1" w:uiPriority="9" w:unhideWhenUsed="1" w:qFormat="1"/>
+    <w:lsdException w:name="index 1" w:semiHidden="1" w:unhideWhenUsed="1"/>
+    <w:lsdException w:name="index 2" w:semiHidden="1" w:unhideWhenUsed="1"/>
+    <w:lsdException w:name="index 3" w:semiHidden="1" w:unhideWhenUsed="1"/>
+    <w:lsdException w:name="index 4" w:semiHidden="1" w:unhideWhenUsed="1"/>
+    <w:lsdException w:name="index 5" w:semiHidden="1" w:unhideWhenUsed="1"/>
+    <w:lsdException w:name="index 6" w:semiHidden="1" w:unhideWhenUsed="1"/>
+    <w:lsdException w:name="index 7" w:semiHidden="1" w:unhideWhenUsed="1"/>
+    <w:lsdException w:name="index 8" w:semiHidden="1" w:unhideWhenUsed="1"/>
+    <w:lsdException w:name="index 9" w:semiHidden="1" w:unhideWhenUsed="1"/>
+    <w:lsdException w:name="toc 1" w:semiHidden="1" w:uiPriority="39" w:unhideWhenUsed="1"/>
+    <w:lsdException w:name="toc 2" w:semiHidden="1" w:uiPriority="39" w:unhideWhenUsed="1"/>
+    <w:lsdException w:name="toc 3" w:semiHidden="1" w:uiPriority="39" w:unhideWhenUsed="1"/>
+    <w:lsdException w:name="toc 4" w:semiHidden="1" w:uiPriority="39" w:unhideWhenUsed="1"/>
+    <w:lsdException w:name="toc 5" w:semiHidden="1" w:uiPriority="39" w:unhideWhenUsed="1"/>
+    <w:lsdException w:name="toc 6" w:semiHidden="1" w:uiPriority="39" w:unhideWhenUsed="1"/>
+    <w:lsdException w:name="toc 7" w:semiHidden="1" w:uiPriority="39" w:unhideWhenUsed="1"/>
+    <w:lsdException w:name="toc 8" w:semiHidden="1" w:uiPriority="39" w:unhideWhenUsed="1"/>
+    <w:lsdException w:name="toc 9" w:semiHidden="1" w:uiPriority="39" w:unhideWhenUsed="1"/>
+    <w:lsdException w:name="Normal Indent" w:semiHidden="1" w:unhideWhenUsed="1"/>
+    <w:lsdException w:name="footnote text" w:semiHidden="1" w:unhideWhenUsed="1"/>
+    <w:lsdException w:name="annotation text" w:semiHidden="1" w:unhideWhenUsed="1"/>
+    <w:lsdException w:name="header" w:semiHidden="1" w:unhideWhenUsed="1"/>
+    <w:lsdException w:name="footer" w:semiHidden="1" w:unhideWhenUsed="1"/>
+    <w:lsdException w:name="index heading" w:semiHidden="1" w:unhideWhenUsed="1"/>
+    <w:lsdException w:name="caption" w:semiHidden="1" w:uiPriority="35" w:unhideWhenUsed="1" w:qFormat="1"/>
+    <w:lsdException w:name="table of figures" w:semiHidden="1" w:unhideWhenUsed="1"/>
+    <w:lsdException w:name="envelope address" w:semiHidden="1" w:unhideWhenUsed="1"/>
+    <w:lsdException w:name="envelope return" w:semiHidden="1" w:unhideWhenUsed="1"/>
+    <w:lsdException w:name="footnote reference" w:semiHidden="1" w:unhideWhenUsed="1"/>
+    <w:lsdException w:name="annotation reference" w:semiHidden="1" w:unhideWhenUsed="1"/>
+    <w:lsdException w:name="line number" w:semiHidden="1" w:unhideWhenUsed="1"/>
+    <w:lsdException w:name="page number" w:semiHidden="1" w:unhideWhenUsed="1"/>
+    <w:lsdException w:name="endnote reference" w:semiHidden="1" w:unhideWhenUsed="1"/>
+    <w:lsdException w:name="endnote text" w:semiHidden="1" w:unhideWhenUsed="1"/>
+    <w:lsdException w:name="table of authorities" w:semiHidden="1" w:unhideWhenUsed="1"/>
+    <w:lsdException w:name="macro" w:semiHidden="1" w:unhideWhenUsed="1"/>
+    <w:lsdException w:name="toa heading" w:semiHidden="1" w:unhideWhenUsed="1"/>
+    <w:lsdException w:name="List" w:semiHidden="1" w:unhideWhenUsed="1"/>
+    <w:lsdException w:name="List Bullet" w:semiHidden="1" w:unhideWhenUsed="1"/>
+    <w:lsdException w:name="List Number" w:semiHidden="1" w:unhideWhenUsed="1"/>
+    <w:lsdException w:name="List 2" w:semiHidden="1" w:unhideWhenUsed="1"/>
+    <w:lsdException w:name="List 3" w:semiHidden="1" w:unhideWhenUsed="1"/>
+    <w:lsdException w:name="List 4" w:semiHidden="1" w:unhideWhenUsed="1"/>
+    <w:lsdException w:name="List 5" w:semiHidden="1" w:unhideWhenUsed="1"/>
+    <w:lsdException w:name="List Bullet 2" w:semiHidden="1" w:unhideWhenUsed="1"/>
+    <w:lsdException w:name="List Bullet 3" w:semiHidden="1" w:unhideWhenUsed="1"/>
+    <w:lsdException w:name="List Bullet 4" w:semiHidden="1" w:unhideWhenUsed="1"/>
+    <w:lsdException w:name="List Bullet 5" w:semiHidden="1" w:unhideWhenUsed="1"/>
+    <w:lsdException w:name="List Number 2" w:semiHidden="1" w:unhideWhenUsed="1"/>
+    <w:lsdException w:name="List Number 3" w:semiHidden="1" w:unhideWhenUsed="1"/>
+    <w:lsdException w:name="List Number 4" w:semiHidden="1" w:unhideWhenUsed="1"/>
+    <w:lsdException w:name="List Number 5" w:semiHidden="1" w:unhideWhenUsed="1"/>
+    <w:lsdException w:name="Title" w:uiPriority="10" w:qFormat="1"/>
+    <w:lsdException w:name="Closing" w:semiHidden="1" w:unhideWhenUsed="1"/>
+    <w:lsdException w:name="Signature" w:semiHidden="1" w:unhideWhenUsed="1"/>
+    <w:lsdException w:name="Default Paragraph Font" w:semiHidden="1" w:uiPriority="1" w:unhideWhenUsed="1"/>
+    <w:lsdException w:name="Body Text" w:semiHidden="1" w:unhideWhenUsed="1"/>
+    <w:lsdException w:name="Body Text Indent" w:semiHidden="1" w:unhideWhenUsed="1"/>
+    <w:lsdException w:name="List Continue" w:semiHidden="1" w:unhideWhenUsed="1"/>
+    <w:lsdException w:name="List Continue 2" w:semiHidden="1" w:unhideWhenUsed="1"/>
+    <w:lsdException w:name="List Continue 3" w:semiHidden="1" w:unhideWhenUsed="1"/>
+    <w:lsdException w:name="List Continue 4" w:semiHidden="1" w:unhideWhenUsed="1"/>
+    <w:lsdException w:name="List Continue 5" w:semiHidden="1" w:unhideWhenUsed="1"/>
+    <w:lsdException w:name="Message Header" w:semiHidden="1" w:unhideWhenUsed="1"/>
+    <w:lsdException w:name="Subtitle" w:uiPriority="11" w:qFormat="1"/>
+    <w:lsdException w:name="Salutation" w:semiHidden="1" w:unhideWhenUsed="1"/>
+    <w:lsdException w:name="Date" w:semiHidden="1" w:unhideWhenUsed="1"/>
+    <w:lsdException w:name="Body Text First Indent" w:semiHidden="1" w:unhideWhenUsed="1"/>
+    <w:lsdException w:name="Body Text First Indent 2" w:semiHidden="1" w:unhideWhenUsed="1"/>
+    <w:lsdException w:name="Note Heading" w:semiHidden="1" w:unhideWhenUsed="1"/>
+    <w:lsdException w:name="Body Text 2" w:semiHidden="1" w:unhideWhenUsed="1"/>
+    <w:lsdException w:name="Body Text 3" w:semiHidden="1" w:unhideWhenUsed="1"/>
+    <w:lsdException w:name="Body Text Indent 2" w:semiHidden="1" w:unhideWhenUsed="1"/>
+    <w:lsdException w:name="Body Text Indent 3" w:semiHidden="1" w:unhideWhenUsed="1"/>
+    <w:lsdException w:name="Block Text" w:semiHidden="1" w:unhideWhenUsed="1"/>
+    <w:lsdException w:name="Hyperlink" w:semiHidden="1" w:unhideWhenUsed="1"/>
+    <w:lsdException w:name="FollowedHyperlink" w:semiHidden="1" w:unhideWhenUsed="1"/>
+    <w:lsdException w:name="Strong" w:uiPriority="22" w:qFormat="1"/>
+    <w:lsdException w:name="Emphasis" w:uiPriority="20" w:qFormat="1"/>
+    <w:lsdException w:name="Document Map" w:semiHidden="1" w:unhideWhenUsed="1"/>
+    <w:lsdException w:name="Plain Text" w:semiHidden="1" w:unhideWhenUsed="1"/>
+    <w:lsdException w:name="E-mail Signature" w:semiHidden="1" w:unhideWhenUsed="1"/>
+    <w:lsdException w:name="HTML Top of Form" w:semiHidden="1" w:unhideWhenUsed="1"/>
+    <w:lsdException w:name="HTML Bottom of Form" w:semiHidden="1" w:unhideWhenUsed="1"/>
+    <w:lsdException w:name="Normal (Web)" w:semiHidden="1" w:unhideWhenUsed="1"/>
+    <w:lsdException w:name="HTML Acronym" w:semiHidden="1" w:unhideWhenUsed="1"/>
+    <w:lsdException w:name="HTML Address" w:semiHidden="1" w:unhideWhenUsed="1"/>
+    <w:lsdException w:name="HTML Cite" w:semiHidden="1" w:unhideWhenUsed="1"/>
+    <w:lsdException w:name="HTML Code" w:semiHidden="1" w:unhideWhenUsed="1"/>
+    <w:lsdException w:name="HTML Definition" w:semiHidden="1" w:unhideWhenUsed="1"/>
+    <w:lsdException w:name="HTML Keyboard" w:semiHidden="1" w:unhideWhenUsed="1"/>
+    <w:lsdException w:name="HTML Preformatted" w:semiHidden="1" w:unhideWhenUsed="1"/>
+    <w:lsdException w:name="HTML Sample" w:semiHidden="1" w:unhideWhenUsed="1"/>
+    <w:lsdException w:name="HTML Typewriter" w:semiHidden="1" w:unhideWhenUsed="1"/>
+    <w:lsdException w:name="HTML Variable" w:semiHidden="1" w:unhideWhenUsed="1"/>
+    <w:lsdException w:name="Normal Table" w:semiHidden="1" w:unhideWhenUsed="1"/>
+    <w:lsdException w:name="annotation subject" w:semiHidden="1" w:unhideWhenUsed="1"/>
+    <w:lsdException w:name="No List" w:semiHidden="1" w:unhideWhenUsed="1"/>
+    <w:lsdException w:name="Outline List 1" w:semiHidden="1" w:unhideWhenUsed="1"/>
+    <w:lsdException w:name="Outline List 2" w:semiHidden="1" w:unhideWhenUsed="1"/>
+    <w:lsdException w:name="Outline List 3" w:semiHidden="1" w:unhideWhenUsed="1"/>
+    <w:lsdException w:name="Table Simple 1" w:semiHidden="1" w:unhideWhenUsed="1"/>
+    <w:lsdException w:name="Table Simple 2" w:semiHidden="1" w:unhideWhenUsed="1"/>
+    <w:lsdException w:name="Table Simple 3" w:semiHidden="1" w:unhideWhenUsed="1"/>
+    <w:lsdException w:name="Table Classic 1" w:semiHidden="1" w:unhideWhenUsed="1"/>
+    <w:lsdException w:name="Table Classic 2" w:semiHidden="1" w:unhideWhenUsed="1"/>
+    <w:lsdException w:name="Table Classic 3" w:semiHidden="1" w:unhideWhenUsed="1"/>
+    <w:lsdException w:name="Table Classic 4" w:semiHidden="1" w:unhideWhenUsed="1"/>
+    <w:lsdException w:name="Table Colorful 1" w:semiHidden="1" w:unhideWhenUsed="1"/>
+    <w:lsdException w:name="Table Colorful 2" w:semiHidden="1" w:unhideWhenUsed="1"/>
+    <w:lsdException w:name="Table Colorful 3" w:semiHidden="1" w:unhideWhenUsed="1"/>
+    <w:lsdException w:name="Table Columns 1" w:semiHidden="1" w:unhideWhenUsed="1"/>
+    <w:lsdException w:name="Table Columns 2" w:semiHidden="1" w:unhideWhenUsed="1"/>
+    <w:lsdException w:name="Table Columns 3" w:semiHidden="1" w:unhideWhenUsed="1"/>
+    <w:lsdException w:name="Table Columns 4" w:semiHidden="1" w:unhideWhenUsed="1"/>
+    <w:lsdException w:name="Table Columns 5" w:semiHidden="1" w:unhideWhenUsed="1"/>
+    <w:lsdException w:name="Table Grid 1" w:semiHidden="1" w:unhideWhenUsed="1"/>
+    <w:lsdException w:name="Table Grid 2" w:semiHidden="1" w:unhideWhenUsed="1"/>
+    <w:lsdException w:name="Table Grid 3" w:semiHidden="1" w:unhideWhenUsed="1"/>
+    <w:lsdException w:name="Table Grid 4" w:semiHidden="1" w:unhideWhenUsed="1"/>
+    <w:lsdException w:name="Table Grid 5" w:semiHidden="1" w:unhideWhenUsed="1"/>
+    <w:lsdException w:name="Table Grid 6" w:semiHidden="1" w:unhideWhenUsed="1"/>
+    <w:lsdException w:name="Table Grid 7" w:semiHidden="1" w:unhideWhenUsed="1"/>
+    <w:lsdException w:name="Table Grid 8" w:semiHidden="1" w:unhideWhenUsed="1"/>
+    <w:lsdException w:name="Table List 1" w:semiHidden="1" w:unhideWhenUsed="1"/>
+    <w:lsdException w:name="Table List 2" w:semiHidden="1" w:unhideWhenUsed="1"/>
+    <w:lsdException w:name="Table List 3" w:semiHidden="1" w:unhideWhenUsed="1"/>
+    <w:lsdException w:name="Table List 4" w:semiHidden="1" w:unhideWhenUsed="1"/>
+    <w:lsdException w:name="Table List 5" w:semiHidden="1" w:unhideWhenUsed="1"/>
+    <w:lsdException w:name="Table List 6" w:semiHidden="1" w:unhideWhenUsed="1"/>
+    <w:lsdException w:name="Table List 7" w:semiHidden="1" w:unhideWhenUsed="1"/>
+    <w:lsdException w:name="Table List 8" w:semiHidden="1" w:unhideWhenUsed="1"/>
+    <w:lsdException w:name="Table 3D effects 1" w:semiHidden="1" w:unhideWhenUsed="1"/>
+    <w:lsdException w:name="Table 3D effects 2" w:semiHidden="1" w:unhideWhenUsed="1"/>
+    <w:lsdException w:name="Table 3D effects 3" w:semiHidden="1" w:unhideWhenUsed="1"/>
+    <w:lsdException w:name="Table Contemporary" w:semiHidden="1" w:unhideWhenUsed="1"/>
+    <w:lsdException w:name="Table Elegant" w:semiHidden="1" w:unhideWhenUsed="1"/>
+    <w:lsdException w:name="Table Professional" w:semiHidden="1" w:unhideWhenUsed="1"/>
+    <w:lsdException w:name="Table Subtle 1" w:semiHidden="1" w:unhideWhenUsed="1"/>
+    <w:lsdException w:name="Table Subtle 2" w:semiHidden="1" w:unhideWhenUsed="1"/>
+    <w:lsdException w:name="Table Web 1" w:semiHidden="1" w:unhideWhenUsed="1"/>
+    <w:lsdException w:name="Table Web 2" w:semiHidden="1" w:unhideWhenUsed="1"/>
+    <w:lsdException w:name="Table Web 3" w:semiHidden="1" w:unhideWhenUsed="1"/>
+    <w:lsdException w:name="Balloon Text" w:semiHidden="1" w:unhideWhenUsed="1"/>
+    <w:lsdException w:name="Table Grid" w:uiPriority="39"/>
+    <w:lsdException w:name="Table Theme" w:semiHidden="1" w:unhideWhenUsed="1"/>
+    <w:lsdException w:name="Placeholder Text" w:semiHidden="1"/>
+    <w:lsdException w:name="No Spacing" w:uiPriority="1" w:qFormat="1"/>
+    <w:lsdException w:name="Light Shading" w:uiPriority="60"/>
+    <w:lsdException w:name="Light List" w:uiPriority="61"/>
+    <w:lsdException w:name="Light Grid" w:uiPriority="62"/>
+    <w:lsdException w:name="Medium Shading 1" w:uiPriority="63"/>
+    <w:lsdException w:name="Medium Shading 2" w:uiPriority="64"/>
+    <w:lsdException w:name="Medium List 1" w:uiPriority="65"/>
+    <w:lsdException w:name="Medium List 2" w:uiPriority="66"/>
+    <w:lsdException w:name="Medium Grid 1" w:uiPriority="67"/>
+    <w:lsdException w:name="Medium Grid 2" w:uiPriority="68"/>
+    <w:lsdException w:name="Medium Grid 3" w:uiPriority="69"/>
+    <w:lsdException w:name="Dark List" w:uiPriority="70"/>
+    <w:lsdException w:name="Colorful Shading" w:uiPriority="71"/>
+    <w:lsdException w:name="Colorful List" w:uiPriority="72"/>
+    <w:lsdException w:name="Colorful Grid" w:uiPriority="73"/>
+    <w:lsdException w:name="Light Shading Accent 1" w:uiPriority="60"/>
+    <w:lsdException w:name="Light List Accent 1" w:uiPriority="61"/>
+    <w:lsdException w:name="Light Grid Accent 1" w:uiPriority="62"/>
+    <w:lsdException w:name="Medium Shading 1 Accent 1" w:uiPriority="63"/>
+    <w:lsdException w:name="Medium Shading 2 Accent 1" w:uiPriority="64"/>
+    <w:lsdException w:name="Medium List 1 Accent 1" w:uiPriority="65"/>
+    <w:lsdException w:name="Revision" w:semiHidden="1"/>
+    <w:lsdException w:name="List Paragraph" w:uiPriority="34" w:qFormat="1"/>
+    <w:lsdException w:name="Quote" w:uiPriority="29" w:qFormat="1"/>
+    <w:lsdException w:name="Intense Quote" w:uiPriority="30" w:qFormat="1"/>
+    <w:lsdException w:name="Medium List 2 Accent 1" w:uiPriority="66"/>
+    <w:lsdException w:name="Medium Grid 1 Accent 1" w:uiPriority="67"/>
+    <w:lsdException w:name="Medium Grid 2 Accent 1" w:uiPriority="68"/>
+    <w:lsdException w:name="Medium Grid 3 Accent 1" w:uiPriority="69"/>
+    <w:lsdException w:name="Dark List Accent 1" w:uiPriority="70"/>
+    <w:lsdException w:name="Colorful Shading Accent 1" w:uiPriority="71"/>
+    <w:lsdException w:name="Colorful List Accent 1" w:uiPriority="72"/>
+    <w:lsdException w:name="Colorful Grid Accent 1" w:uiPriority="73"/>
+    <w:lsdException w:name="Light Shading Accent 2" w:uiPriority="60"/>
+    <w:lsdException w:name="Light List Accent 2" w:uiPriority="61"/>
+    <w:lsdException w:name="Light Grid Accent 2" w:uiPriority="62"/>
+    <w:lsdException w:name="Medium Shading 1 Accent 2" w:uiPriority="63"/>
+    <w:lsdException w:name="Medium Shading 2 Accent 2" w:uiPriority="64"/>
+    <w:lsdException w:name="Medium List 1 Accent 2" w:uiPriority="65"/>
+    <w:lsdException w:name="Medium List 2 Accent 2" w:uiPriority="66"/>
+    <w:lsdException w:name="Medium Grid 1 Accent 2" w:uiPriority="67"/>
+    <w:lsdException w:name="Medium Grid 2 Accent 2" w:uiPriority="68"/>
+    <w:lsdException w:name="Medium Grid 3 Accent 2" w:uiPriority="69"/>
+    <w:lsdException w:name="Dark List Accent 2" w:uiPriority="70"/>
+    <w:lsdException w:name="Colorful Shading Accent 2" w:uiPriority="71"/>
+    <w:lsdException w:name="Colorful List Accent 2" w:uiPriority="72"/>
+    <w:lsdException w:name="Colorful Grid Accent 2" w:uiPriority="73"/>
+    <w:lsdException w:name="Light Shading Accent 3" w:uiPriority="60"/>
+    <w:lsdException w:name="Light List Accent 3" w:uiPriority="61"/>
+    <w:lsdException w:name="Light Grid Accent 3" w:uiPriority="62"/>
+    <w:lsdException w:name="Medium Shading 1 Accent 3" w:uiPriority="63"/>
+    <w:lsdException w:name="Medium Shading 2 Accent 3" w:uiPriority="64"/>
+    <w:lsdException w:name="Medium List 1 Accent 3" w:uiPriority="65"/>
+    <w:lsdException w:name="Medium List 2 Accent 3" w:uiPriority="66"/>
+    <w:lsdException w:name="Medium Grid 1 Accent 3" w:uiPriority="67"/>
+    <w:lsdException w:name="Medium Grid 2 Accent 3" w:uiPriority="68"/>
+    <w:lsdException w:name="Medium Grid 3 Accent 3" w:uiPriority="69"/>
+    <w:lsdException w:name="Dark List Accent 3" w:uiPriority="70"/>
+    <w:lsdException w:name="Colorful Shading Accent 3" w:uiPriority="71"/>
+    <w:lsdException w:name="Colorful List Accent 3" w:uiPriority="72"/>
+    <w:lsdException w:name="Colorful Grid Accent 3" w:uiPriority="73"/>
+    <w:lsdException w:name="Light Shading Accent 4" w:uiPriority="60"/>
+    <w:lsdException w:name="Light List Accent 4" w:uiPriority="61"/>
+    <w:lsdException w:name="Light Grid Accent 4" w:uiPriority="62"/>
+    <w:lsdException w:name="Medium Shading 1 Accent 4" w:uiPriority="63"/>
+    <w:lsdException w:name="Medium Shading 2 Accent 4" w:uiPriority="64"/>
+    <w:lsdException w:name="Medium List 1 Accent 4" w:uiPriority="65"/>
+    <w:lsdException w:name="Medium List 2 Accent 4" w:uiPriority="66"/>
+    <w:lsdException w:name="Medium Grid 1 Accent 4" w:uiPriority="67"/>
+    <w:lsdException w:name="Medium Grid 2 Accent 4" w:uiPriority="68"/>
+    <w:lsdException w:name="Medium Grid 3 Accent 4" w:uiPriority="69"/>
+    <w:lsdException w:name="Dark List Accent 4" w:uiPriority="70"/>
+    <w:lsdException w:name="Colorful Shading Accent 4" w:uiPriority="71"/>
+    <w:lsdException w:name="Colorful List Accent 4" w:uiPriority="72"/>
+    <w:lsdException w:name="Colorful Grid Accent 4" w:uiPriority="73"/>
+    <w:lsdException w:name="Light Shading Accent 5" w:uiPriority="60"/>
+    <w:lsdException w:name="Light List Accent 5" w:uiPriority="61"/>
+    <w:lsdException w:name="Light Grid Accent 5" w:uiPriority="62"/>
+    <w:lsdException w:name="Medium Shading 1 Accent 5" w:uiPriority="63"/>
+    <w:lsdException w:name="Medium Shading 2 Accent 5" w:uiPriority="64"/>
+    <w:lsdException w:name="Medium List 1 Accent 5" w:uiPriority="65"/>
+    <w:lsdException w:name="Medium List 2 Accent 5" w:uiPriority="66"/>
+    <w:lsdException w:name="Medium Grid 1 Accent 5" w:uiPriority="67"/>
+    <w:lsdException w:name="Medium Grid 2 Accent 5" w:uiPriority="68"/>
+    <w:lsdException w:name="Medium Grid 3 Accent 5" w:uiPriority="69"/>
+    <w:lsdException w:name="Dark List Accent 5" w:uiPriority="70"/>
+    <w:lsdException w:name="Colorful Shading Accent 5" w:uiPriority="71"/>
+    <w:lsdException w:name="Colorful List Accent 5" w:uiPriority="72"/>
+    <w:lsdException w:name="Colorful Grid Accent 5" w:uiPriority="73"/>
+    <w:lsdException w:name="Light Shading Accent 6" w:uiPriority="60"/>
+    <w:lsdException w:name="Light List Accent 6" w:uiPriority="61"/>
+    <w:lsdException w:name="Light Grid Accent 6" w:uiPriority="62"/>
+    <w:lsdException w:name="Medium Shading 1 Accent 6" w:uiPriority="63"/>
+    <w:lsdException w:name="Medium Shading 2 Accent 6" w:uiPriority="64"/>
+    <w:lsdException w:name="Medium List 1 Accent 6" w:uiPriority="65"/>
+    <w:lsdException w:name="Medium List 2 Accent 6" w:uiPriority="66"/>
+    <w:lsdException w:name="Medium Grid 1 Accent 6" w:uiPriority="67"/>
+    <w:lsdException w:name="Medium Grid 2 Accent 6" w:uiPriority="68"/>
+    <w:lsdException w:name="Medium Grid 3 Accent 6" w:uiPriority="69"/>
+    <w:lsdException w:name="Dark List Accent 6" w:uiPriority="70"/>
+    <w:lsdException w:name="Colorful Shading Accent 6" w:uiPriority="71"/>
+    <w:lsdException w:name="Colorful List Accent 6" w:uiPriority="72"/>
+    <w:lsdException w:name="Colorful Grid Accent 6" w:uiPriority="73"/>
+    <w:lsdException w:name="Subtle Emphasis" w:uiPriority="19" w:qFormat="1"/>
+    <w:lsdException w:name="Intense Emphasis" w:uiPriority="21" w:qFormat="1"/>
+    <w:lsdException w:name="Subtle Reference" w:uiPriority="31" w:qFormat="1"/>
+    <w:lsdException w:name="Intense Reference" w:uiPriority="32" w:qFormat="1"/>
+    <w:lsdException w:name="Book Title" w:uiPriority="33" w:qFormat="1"/>
+    <w:lsdException w:name="Bibliography" w:semiHidden="1" w:uiPriority="37" w:unhideWhenUsed="1"/>
+    <w:lsdException w:name="TOC Heading" w:semiHidden="1" w:uiPriority="39" w:unhideWhenUsed="1" w:qFormat="1"/>
+    <w:lsdException w:name="Plain Table 1" w:uiPriority="41"/>
+    <w:lsdException w:name="Plain Table 2" w:uiPriority="42"/>
+    <w:lsdException w:name="Plain Table 3" w:uiPriority="43"/>
+    <w:lsdException w:name="Plain Table 4" w:uiPriority="44"/>
+    <w:lsdException w:name="Plain Table 5" w:uiPriority="45"/>
+    <w:lsdException w:name="Grid Table Light" w:uiPriority="40"/>
+    <w:lsdException w:name="Grid Table 1 Light" w:uiPriority="46"/>
+    <w:lsdException w:name="Grid Table 2" w:uiPriority="47"/>
+    <w:lsdException w:name="Grid Table 3" w:uiPriority="48"/>
+    <w:lsdException w:name="Grid Table 4" w:uiPriority="49"/>
+    <w:lsdException w:name="Grid Table 5 Dark" w:uiPriority="50"/>
+    <w:lsdException w:name="Grid Table 6 Colorful" w:uiPriority="51"/>
+    <w:lsdException w:name="Grid Table 7 Colorful" w:uiPriority="52"/>
+    <w:lsdException w:name="Grid Table 1 Light Accent 1" w:uiPriority="46"/>
+    <w:lsdException w:name="Grid Table 2 Accent 1" w:uiPriority="47"/>
+    <w:lsdException w:name="Grid Table 3 Accent 1" w:uiPriority="48"/>
+    <w:lsdException w:name="Grid Table 4 Accent 1" w:uiPriority="49"/>
+    <w:lsdException w:name="Grid Table 5 Dark Accent 1" w:uiPriority="50"/>
+    <w:lsdException w:name="Grid Table 6 Colorful Accent 1" w:uiPriority="51"/>
+    <w:lsdException w:name="Grid Table 7 Colorful Accent 1" w:uiPriority="52"/>
+    <w:lsdException w:name="Grid Table 1 Light Accent 2" w:uiPriority="46"/>
+    <w:lsdException w:name="Grid Table 2 Accent 2" w:uiPriority="47"/>
+    <w:lsdException w:name="Grid Table 3 Accent 2" w:uiPriority="48"/>
+    <w:lsdException w:name="Grid Table 4 Accent 2" w:uiPriority="49"/>
+    <w:lsdException w:name="Grid Table 5 Dark Accent 2" w:uiPriority="50"/>
+    <w:lsdException w:name="Grid Table 6 Colorful Accent 2" w:uiPriority="51"/>
+    <w:lsdException w:name="Grid Table 7 Colorful Accent 2" w:uiPriority="52"/>
+    <w:lsdException w:name="Grid Table 1 Light Accent 3" w:uiPriority="46"/>
+    <w:lsdException w:name="Grid Table 2 Accent 3" w:uiPriority="47"/>
+    <w:lsdException w:name="Grid Table 3 Accent 3" w:uiPriority="48"/>
+    <w:lsdException w:name="Grid Table 4 Accent 3" w:uiPriority="49"/>
+    <w:lsdException w:name="Grid Table 5 Dark Accent 3" w:uiPriority="50"/>
+    <w:lsdException w:name="Grid Table 6 Colorful Accent 3" w:uiPriority="51"/>
+    <w:lsdException w:name="Grid Table 7 Colorful Accent 3" w:uiPriority="52"/>
+    <w:lsdException w:name="Grid Table 1 Light Accent 4" w:uiPriority="46"/>
+    <w:lsdException w:name="Grid Table 2 Accent 4" w:uiPriority="47"/>
+    <w:lsdException w:name="Grid Table 3 Accent 4" w:uiPriority="48"/>
+    <w:lsdException w:name="Grid Table 4 Accent 4" w:uiPriority="49"/>
+    <w:lsdException w:name="Grid Table 5 Dark Accent 4" w:uiPriority="50"/>
+    <w:lsdException w:name="Grid Table 6 Colorful Accent 4" w:uiPriority="51"/>
+    <w:lsdException w:name="Grid Table 7 Colorful Accent 4" w:uiPriority="52"/>
+    <w:lsdException w:name="Grid Table 1 Light Accent 5" w:uiPriority="46"/>
+    <w:lsdException w:name="Grid Table 2 Accent 5" w:uiPriority="47"/>
+    <w:lsdException w:name="Grid Table 3 Accent 5" w:uiPriority="48"/>
+    <w:lsdException w:name="Grid Table 4 Accent 5" w:uiPriority="49"/>
+    <w:lsdException w:name="Grid Table 5 Dark Accent 5" w:uiPriority="50"/>
+    <w:lsdException w:name="Grid Table 6 Colorful Accent 5" w:uiPriority="51"/>
+    <w:lsdException w:name="Grid Table 7 Colorful Accent 5" w:uiPriority="52"/>
+    <w:lsdException w:name="Grid Table 1 Light Accent 6" w:uiPriority="46"/>
+    <w:lsdException w:name="Grid Table 2 Accent 6" w:uiPriority="47"/>
+    <w:lsdException w:name="Grid Table 3 Accent 6" w:uiPriority="48"/>
+    <w:lsdException w:name="Grid Table 4 Accent 6" w:uiPriority="49"/>
+    <w:lsdException w:name="Grid Table 5 Dark Accent 6" w:uiPriority="50"/>
+    <w:lsdException w:name="Grid Table 6 Colorful Accent 6" w:uiPriority="51"/>
+    <w:lsdException w:name="Grid Table 7 Colorful Accent 6" w:uiPriority="52"/>
+    <w:lsdException w:name="List Table 1 Light" w:uiPriority="46"/>
+    <w:lsdException w:name="List Table 2" w:uiPriority="47"/>
+    <w:lsdException w:name="List Table 3" w:uiPriority="48"/>
+    <w:lsdException w:name="List Table 4" w:uiPriority="49"/>
+    <w:lsdException w:name="List Table 5 Dark" w:uiPriority="50"/>
+    <w:lsdException w:name="List Table 6 Colorful" w:uiPriority="51"/>
+    <w:lsdException w:name="List Table 7 Colorful" w:uiPriority="52"/>
+    <w:lsdException w:name="List Table 1 Light Accent 1" w:uiPriority="46"/>
+    <w:lsdException w:name="List Table 2 Accent 1" w:uiPriority="47"/>
+    <w:lsdException w:name="List Table 3 Accent 1" w:uiPriority="48"/>
+    <w:lsdException w:name="List Table 4 Accent 1" w:uiPriority="49"/>
+    <w:lsdException w:name="List Table 5 Dark Accent 1" w:uiPriority="50"/>
+    <w:lsdException w:name="List Table 6 Colorful Accent 1" w:uiPriority="51"/>
+    <w:lsdException w:name="List Table 7 Colorful Accent 1" w:uiPriority="52"/>
+    <w:lsdException w:name="List Table 1 Light Accent 2" w:uiPriority="46"/>
+    <w:lsdException w:name="List Table 2 Accent 2" w:uiPriority="47"/>
+    <w:lsdException w:name="List Table 3 Accent 2" w:uiPriority="48"/>
+    <w:lsdException w:name="List Table 4 Accent 2" w:uiPriority="49"/>
+    <w:lsdException w:name="List Table 5 Dark Accent 2" w:uiPriority="50"/>
+    <w:lsdException w:name="List Table 6 Colorful Accent 2" w:uiPriority="51"/>
+    <w:lsdException w:name="List Table 7 Colorful Accent 2" w:uiPriority="52"/>
+    <w:lsdException w:name="List Table 1 Light Accent 3" w:uiPriority="46"/>
+    <w:lsdException w:name="List Table 2 Accent 3" w:uiPriority="47"/>
+    <w:lsdException w:name="List Table 3 Accent 3" w:uiPriority="48"/>
+    <w:lsdException w:name="List Table 4 Accent 3" w:uiPriority="49"/>
+    <w:lsdException w:name="List Table 5 Dark Accent 3" w:uiPriority="50"/>
+    <w:lsdException w:name="List Table 6 Colorful Accent 3" w:uiPriority="51"/>
+    <w:lsdException w:name="List Table 7 Colorful Accent 3" w:uiPriority="52"/>
+    <w:lsdException w:name="List Table 1 Light Accent 4" w:uiPriority="46"/>
+    <w:lsdException w:name="List Table 2 Accent 4" w:uiPriority="47"/>
+    <w:lsdException w:name="List Table 3 Accent 4" w:uiPriority="48"/>
+    <w:lsdException w:name="List Table 4 Accent 4" w:uiPriority="49"/>
+    <w:lsdException w:name="List Table 5 Dark Accent 4" w:uiPriority="50"/>
+    <w:lsdException w:name="List Table 6 Colorful Accent 4" w:uiPriority="51"/>
+    <w:lsdException w:name="List Table 7 Colorful Accent 4" w:uiPriority="52"/>
+    <w:lsdException w:name="List Table 1 Light Accent 5" w:uiPriority="46"/>
+    <w:lsdException w:name="List Table 2 Accent 5" w:uiPriority="47"/>
+    <w:lsdException w:name="List Table 3 Accent 5" w:uiPriority="48"/>
+    <w:lsdException w:name="List Table 4 Accent 5" w:uiPriority="49"/>
+    <w:lsdException w:name="List Table 5 Dark Accent 5" w:uiPriority="50"/>
+    <w:lsdException w:name="List Table 6 Colorful Accent 5" w:uiPriority="51"/>
+    <w:lsdException w:name="List Table 7 Colorful Accent 5" w:uiPriority="52"/>
+    <w:lsdException w:name="List Table 1 Light Accent 6" w:uiPriority="46"/>
+    <w:lsdException w:name="List Table 2 Accent 6" w:uiPriority="47"/>
+    <w:lsdException w:name="List Table 3 Accent 6" w:uiPriority="48"/>
+    <w:lsdException w:name="List Table 4 Accent 6" w:uiPriority="49"/>
+    <w:lsdException w:name="List Table 5 Dark Accent 6" w:uiPriority="50"/>
+    <w:lsdException w:name="List Table 6 Colorful Accent 6" w:uiPriority="51"/>
+    <w:lsdException w:name="List Table 7 Colorful Accent 6" w:uiPriority="52"/>
+    <w:lsdException w:name="Mention" w:semiHidden="1" w:unhideWhenUsed="1"/>
+    <w:lsdException w:name="Smart Hyperlink" w:semiHidden="1" w:unhideWhenUsed="1"/>
+    <w:lsdException w:name="Hashtag" w:semiHidden="1" w:unhideWhenUsed="1"/>
+    <w:lsdException w:name="Unresolved Mention" w:semiHidden="1" w:unhideWhenUsed="1"/>
+    <w:lsdException w:name="Smart Link" w:semiHidden="1" w:unhideWhenUsed="1"/>
+  </w:latentStyles>
+  <w:style w:type="paragraph" w:default="1" w:styleId="a">
+    <w:name w:val="Normal"/>
+    <w:qFormat/>
   </w:style>
-  <w:style w:type="paragraph" w:styleId="Normal" w:default="1">
-    <w:name w:val="normal"/>
-  </w:style>
-  <w:style w:type="paragraph" w:styleId="Heading1">
+  <w:style w:type="paragraph" w:styleId="1">
     <w:name w:val="heading 1"/>
-    <w:basedOn w:val="Normal"/>
-    <w:next w:val="Normal"/>
+    <w:basedOn w:val="a"/>
+    <w:next w:val="a"/>
+    <w:uiPriority w:val="9"/>
+    <w:qFormat/>
     <w:pPr>
-      <w:keepNext w:val="1"/>
-      <w:keepLines w:val="1"/>
-      <w:pageBreakBefore w:val="0"/>
-      <w:spacing w:after="120" w:before="400" w:lineRule="auto"/>
+      <w:keepNext/>
+      <w:keepLines/>
+      <w:spacing w:before="400" w:after="120"/>
+      <w:outlineLvl w:val="0"/>
     </w:pPr>
     <w:rPr>
       <w:sz w:val="40"/>
       <w:szCs w:val="40"/>
     </w:rPr>
   </w:style>
-  <w:style w:type="paragraph" w:styleId="Heading2">
+  <w:style w:type="paragraph" w:styleId="2">
     <w:name w:val="heading 2"/>
-    <w:basedOn w:val="Normal"/>
-    <w:next w:val="Normal"/>
+    <w:basedOn w:val="a"/>
+    <w:next w:val="a"/>
+    <w:uiPriority w:val="9"/>
+    <w:semiHidden/>
+    <w:unhideWhenUsed/>
+    <w:qFormat/>
     <w:pPr>
-      <w:keepNext w:val="1"/>
-      <w:keepLines w:val="1"/>
-      <w:pageBreakBefore w:val="0"/>
-      <w:spacing w:after="120" w:before="360" w:lineRule="auto"/>
+      <w:keepNext/>
+      <w:keepLines/>
+      <w:spacing w:before="360" w:after="120"/>
+      <w:outlineLvl w:val="1"/>
     </w:pPr>
     <w:rPr>
-      <w:b w:val="0"/>
-      <w:bCs w:val="0"/>
       <w:sz w:val="32"/>
       <w:szCs w:val="32"/>
     </w:rPr>
   </w:style>
-  <w:style w:type="paragraph" w:styleId="Heading3">
+  <w:style w:type="paragraph" w:styleId="3">
     <w:name w:val="heading 3"/>
-    <w:basedOn w:val="Normal"/>
-    <w:next w:val="Normal"/>
+    <w:basedOn w:val="a"/>
+    <w:next w:val="a"/>
+    <w:uiPriority w:val="9"/>
+    <w:semiHidden/>
+    <w:unhideWhenUsed/>
+    <w:qFormat/>
     <w:pPr>
-      <w:keepNext w:val="1"/>
-      <w:keepLines w:val="1"/>
-      <w:pageBreakBefore w:val="0"/>
-      <w:spacing w:after="80" w:before="320" w:lineRule="auto"/>
+      <w:keepNext/>
+      <w:keepLines/>
+      <w:spacing w:before="320" w:after="80"/>
+      <w:outlineLvl w:val="2"/>
     </w:pPr>
     <w:rPr>
-      <w:b w:val="0"/>
-      <w:bCs w:val="0"/>
       <w:color w:val="434343"/>
       <w:sz w:val="28"/>
       <w:szCs w:val="28"/>
     </w:rPr>
   </w:style>
-  <w:style w:type="paragraph" w:styleId="Heading4">
+  <w:style w:type="paragraph" w:styleId="4">
     <w:name w:val="heading 4"/>
-    <w:basedOn w:val="Normal"/>
-    <w:next w:val="Normal"/>
+    <w:basedOn w:val="a"/>
+    <w:next w:val="a"/>
+    <w:uiPriority w:val="9"/>
+    <w:semiHidden/>
+    <w:unhideWhenUsed/>
+    <w:qFormat/>
     <w:pPr>
-      <w:keepNext w:val="1"/>
-      <w:keepLines w:val="1"/>
-      <w:pageBreakBefore w:val="0"/>
-      <w:spacing w:after="80" w:before="280" w:lineRule="auto"/>
+      <w:keepNext/>
+      <w:keepLines/>
+      <w:spacing w:before="280" w:after="80"/>
+      <w:outlineLvl w:val="3"/>
     </w:pPr>
     <w:rPr>
       <w:color w:val="666666"/>
@@ -201,73 +2109,144 @@
       <w:szCs w:val="24"/>
     </w:rPr>
   </w:style>
-  <w:style w:type="paragraph" w:styleId="Heading5">
+  <w:style w:type="paragraph" w:styleId="5">
     <w:name w:val="heading 5"/>
-    <w:basedOn w:val="Normal"/>
-    <w:next w:val="Normal"/>
+    <w:basedOn w:val="a"/>
+    <w:next w:val="a"/>
+    <w:uiPriority w:val="9"/>
+    <w:semiHidden/>
+    <w:unhideWhenUsed/>
+    <w:qFormat/>
     <w:pPr>
-      <w:keepNext w:val="1"/>
-      <w:keepLines w:val="1"/>
-      <w:pageBreakBefore w:val="0"/>
-      <w:spacing w:after="80" w:before="240" w:lineRule="auto"/>
+      <w:keepNext/>
+      <w:keepLines/>
+      <w:spacing w:before="240" w:after="80"/>
+      <w:outlineLvl w:val="4"/>
     </w:pPr>
     <w:rPr>
       <w:color w:val="666666"/>
-      <w:sz w:val="22"/>
-      <w:szCs w:val="22"/>
     </w:rPr>
   </w:style>
-  <w:style w:type="paragraph" w:styleId="Heading6">
+  <w:style w:type="paragraph" w:styleId="6">
     <w:name w:val="heading 6"/>
-    <w:basedOn w:val="Normal"/>
-    <w:next w:val="Normal"/>
+    <w:basedOn w:val="a"/>
+    <w:next w:val="a"/>
+    <w:uiPriority w:val="9"/>
+    <w:semiHidden/>
+    <w:unhideWhenUsed/>
+    <w:qFormat/>
     <w:pPr>
-      <w:keepNext w:val="1"/>
-      <w:keepLines w:val="1"/>
-      <w:pageBreakBefore w:val="0"/>
-      <w:spacing w:after="80" w:before="240" w:lineRule="auto"/>
+      <w:keepNext/>
+      <w:keepLines/>
+      <w:spacing w:before="240" w:after="80"/>
+      <w:outlineLvl w:val="5"/>
     </w:pPr>
     <w:rPr>
-      <w:i w:val="1"/>
-      <w:iCs w:val="1"/>
+      <w:i/>
+      <w:iCs/>
       <w:color w:val="666666"/>
-      <w:sz w:val="22"/>
-      <w:szCs w:val="22"/>
     </w:rPr>
   </w:style>
-  <w:style w:type="paragraph" w:styleId="Title">
+  <w:style w:type="character" w:default="1" w:styleId="a0">
+    <w:name w:val="Default Paragraph Font"/>
+    <w:uiPriority w:val="1"/>
+    <w:semiHidden/>
+    <w:unhideWhenUsed/>
+  </w:style>
+  <w:style w:type="table" w:default="1" w:styleId="a1">
+    <w:name w:val="Normal Table"/>
+    <w:uiPriority w:val="99"/>
+    <w:semiHidden/>
+    <w:unhideWhenUsed/>
+    <w:tblPr>
+      <w:tblInd w:w="0" w:type="dxa"/>
+      <w:tblCellMar>
+        <w:top w:w="0" w:type="dxa"/>
+        <w:left w:w="108" w:type="dxa"/>
+        <w:bottom w:w="0" w:type="dxa"/>
+        <w:right w:w="108" w:type="dxa"/>
+      </w:tblCellMar>
+    </w:tblPr>
+  </w:style>
+  <w:style w:type="numbering" w:default="1" w:styleId="a2">
+    <w:name w:val="No List"/>
+    <w:uiPriority w:val="99"/>
+    <w:semiHidden/>
+    <w:unhideWhenUsed/>
+  </w:style>
+  <w:style w:type="table" w:customStyle="1" w:styleId="TableNormal">
+    <w:name w:val="TableNormal"/>
+    <w:tblPr>
+      <w:tblCellMar>
+        <w:top w:w="100" w:type="dxa"/>
+        <w:left w:w="100" w:type="dxa"/>
+        <w:bottom w:w="100" w:type="dxa"/>
+        <w:right w:w="100" w:type="dxa"/>
+      </w:tblCellMar>
+    </w:tblPr>
+  </w:style>
+  <w:style w:type="paragraph" w:styleId="a3">
     <w:name w:val="Title"/>
-    <w:basedOn w:val="Normal"/>
-    <w:next w:val="Normal"/>
+    <w:basedOn w:val="a"/>
+    <w:next w:val="a"/>
+    <w:uiPriority w:val="10"/>
+    <w:qFormat/>
     <w:pPr>
-      <w:keepNext w:val="1"/>
-      <w:keepLines w:val="1"/>
-      <w:pageBreakBefore w:val="0"/>
-      <w:spacing w:after="60" w:before="0" w:lineRule="auto"/>
+      <w:keepNext/>
+      <w:keepLines/>
+      <w:spacing w:after="60"/>
     </w:pPr>
     <w:rPr>
       <w:sz w:val="52"/>
       <w:szCs w:val="52"/>
     </w:rPr>
   </w:style>
-  <w:style w:type="paragraph" w:styleId="Subtitle">
+  <w:style w:type="paragraph" w:styleId="a4">
     <w:name w:val="Subtitle"/>
-    <w:basedOn w:val="Normal"/>
-    <w:next w:val="Normal"/>
+    <w:basedOn w:val="a"/>
+    <w:next w:val="a"/>
+    <w:uiPriority w:val="11"/>
+    <w:qFormat/>
     <w:pPr>
-      <w:keepNext w:val="1"/>
-      <w:keepLines w:val="1"/>
-      <w:pageBreakBefore w:val="0"/>
-      <w:spacing w:after="320" w:before="0" w:lineRule="auto"/>
+      <w:keepNext/>
+      <w:keepLines/>
+      <w:spacing w:after="320"/>
     </w:pPr>
     <w:rPr>
-      <w:rFonts w:ascii="Arial" w:cs="Arial" w:eastAsia="Arial" w:hAnsi="Arial"/>
-      <w:i w:val="0"/>
-      <w:iCs w:val="0"/>
+      <w:rFonts w:eastAsia="Arial"/>
       <w:color w:val="666666"/>
       <w:sz w:val="30"/>
       <w:szCs w:val="30"/>
     </w:rPr>
+  </w:style>
+  <w:style w:type="paragraph" w:styleId="a5">
+    <w:name w:val="List Paragraph"/>
+    <w:basedOn w:val="a"/>
+    <w:uiPriority w:val="34"/>
+    <w:qFormat/>
+    <w:rsid w:val="007768F1"/>
+    <w:pPr>
+      <w:ind w:leftChars="200" w:left="480"/>
+    </w:pPr>
+  </w:style>
+  <w:style w:type="table" w:styleId="a6">
+    <w:name w:val="Table Grid"/>
+    <w:basedOn w:val="a1"/>
+    <w:uiPriority w:val="39"/>
+    <w:rsid w:val="00820632"/>
+    <w:pPr>
+      <w:spacing w:line="240" w:lineRule="auto"/>
+    </w:pPr>
+    <w:tblPr>
+      <w:tblBorders>
+        <w:top w:val="single" w:sz="4" w:space="0" w:color="auto"/>
+        <w:left w:val="single" w:sz="4" w:space="0" w:color="auto"/>
+        <w:bottom w:val="single" w:sz="4" w:space="0" w:color="auto"/>
+        <w:right w:val="single" w:sz="4" w:space="0" w:color="auto"/>
+        <w:insideH w:val="single" w:sz="4" w:space="0" w:color="auto"/>
+        <w:insideV w:val="single" w:sz="4" w:space="0" w:color="auto"/>
+      </w:tblBorders>
+    </w:tblPr>
   </w:style>
 </w:styles>
 </file>
